--- a/Java_Practicals/Practical no1.docx
+++ b/Java_Practicals/Practical no1.docx
@@ -28,6 +28,7 @@
           <w:sz w:val="44"/>
           <w:szCs w:val="28"/>
           <w:u w:val="single"/>
+          <w:lang w:val="en-IN" w:eastAsia="en-IN"/>
         </w:rPr>
         <mc:AlternateContent>
           <mc:Choice Requires="wps">
@@ -209,23 +210,7 @@
           <w:sz w:val="36"/>
           <w:szCs w:val="36"/>
         </w:rPr>
-        <w:t xml:space="preserve">Getting started with Java Application Development using </w:t>
-      </w:r>
-      <w:proofErr w:type="gramStart"/>
-      <w:r>
-        <w:rPr>
-          <w:sz w:val="36"/>
-          <w:szCs w:val="36"/>
-        </w:rPr>
-        <w:t>IDE</w:t>
-      </w:r>
-      <w:proofErr w:type="gramEnd"/>
-      <w:r>
-        <w:rPr>
-          <w:sz w:val="36"/>
-          <w:szCs w:val="36"/>
-        </w:rPr>
-        <w:t xml:space="preserve"> </w:t>
+        <w:t xml:space="preserve">Getting started with Java Application Development using IDE </w:t>
       </w:r>
     </w:p>
     <w:p>
@@ -241,39 +226,7 @@
           <w:sz w:val="36"/>
           <w:szCs w:val="36"/>
         </w:rPr>
-        <w:t xml:space="preserve">1.1 Check whether latest version of java (at least JDK </w:t>
-      </w:r>
-      <w:proofErr w:type="gramStart"/>
-      <w:r>
-        <w:rPr>
-          <w:sz w:val="36"/>
-          <w:szCs w:val="36"/>
-        </w:rPr>
-        <w:t>1.8)is</w:t>
-      </w:r>
-      <w:proofErr w:type="gramEnd"/>
-      <w:r>
-        <w:rPr>
-          <w:sz w:val="36"/>
-          <w:szCs w:val="36"/>
-        </w:rPr>
-        <w:t xml:space="preserve"> installed or not. If </w:t>
-      </w:r>
-      <w:proofErr w:type="gramStart"/>
-      <w:r>
-        <w:rPr>
-          <w:sz w:val="36"/>
-          <w:szCs w:val="36"/>
-        </w:rPr>
-        <w:t>not</w:t>
-      </w:r>
-      <w:proofErr w:type="gramEnd"/>
-      <w:r>
-        <w:rPr>
-          <w:sz w:val="36"/>
-          <w:szCs w:val="36"/>
-        </w:rPr>
-        <w:t xml:space="preserve"> then download and install it. </w:t>
+        <w:t xml:space="preserve">1.1 Check whether latest version of java (at least JDK 1.8)is installed or not. If not then download and install it. </w:t>
       </w:r>
     </w:p>
     <w:p>
@@ -289,23 +242,7 @@
           <w:sz w:val="36"/>
           <w:szCs w:val="36"/>
         </w:rPr>
-        <w:t xml:space="preserve">1.2 Download and install the IntelliJ IDEA Community Edition/ NetBeans IDE 8.1/ Eclipse Neon or later version of </w:t>
-      </w:r>
-      <w:proofErr w:type="gramStart"/>
-      <w:r>
-        <w:rPr>
-          <w:sz w:val="36"/>
-          <w:szCs w:val="36"/>
-        </w:rPr>
-        <w:t>IDE</w:t>
-      </w:r>
-      <w:proofErr w:type="gramEnd"/>
-      <w:r>
-        <w:rPr>
-          <w:sz w:val="36"/>
-          <w:szCs w:val="36"/>
-        </w:rPr>
-        <w:t xml:space="preserve"> </w:t>
+        <w:t xml:space="preserve">1.2 Download and install the IntelliJ IDEA Community Edition/ NetBeans IDE 8.1/ Eclipse Neon or later version of IDE </w:t>
       </w:r>
     </w:p>
     <w:p>
@@ -369,15 +306,7 @@
           <w:sz w:val="36"/>
           <w:szCs w:val="36"/>
         </w:rPr>
-        <w:t xml:space="preserve">1.6 Explore all the features (the menu and shortcuts) of the IDE. Learn about their </w:t>
-      </w:r>
-      <w:proofErr w:type="gramStart"/>
-      <w:r>
-        <w:rPr>
-          <w:sz w:val="36"/>
-          <w:szCs w:val="36"/>
-        </w:rPr>
-        <w:t>us</w:t>
+        <w:t>1.6 Explore all the features (the menu and shortcuts) of the IDE. Learn about their us</w:t>
       </w:r>
       <w:r>
         <w:rPr>
@@ -386,7 +315,6 @@
         </w:rPr>
         <w:t>e</w:t>
       </w:r>
-      <w:proofErr w:type="gramEnd"/>
     </w:p>
     <w:p>
       <w:pPr>
@@ -422,17 +350,662 @@
     <w:p>
       <w:pPr>
         <w:rPr>
-          <w:sz w:val="32"/>
-          <w:szCs w:val="32"/>
-        </w:rPr>
-      </w:pPr>
-      <w:r>
-        <w:rPr>
           <w:b/>
           <w:sz w:val="40"/>
           <w:szCs w:val="32"/>
         </w:rPr>
-        <w:t>Code:</w:t>
+      </w:pPr>
+      <w:r>
+        <w:rPr>
+          <w:b/>
+          <w:sz w:val="40"/>
+          <w:szCs w:val="32"/>
+        </w:rPr>
+        <w:t>Theory</w:t>
+      </w:r>
+      <w:r>
+        <w:rPr>
+          <w:b/>
+          <w:sz w:val="40"/>
+          <w:szCs w:val="32"/>
+        </w:rPr>
+        <w:t>:</w:t>
+      </w:r>
+    </w:p>
+    <w:p>
+      <w:pPr>
+        <w:rPr>
+          <w:b/>
+          <w:sz w:val="40"/>
+          <w:szCs w:val="32"/>
+        </w:rPr>
+      </w:pPr>
+      <w:r>
+        <w:rPr>
+          <w:b/>
+          <w:sz w:val="40"/>
+          <w:szCs w:val="32"/>
+        </w:rPr>
+        <w:t>Java</w:t>
+      </w:r>
+    </w:p>
+    <w:p>
+      <w:pPr>
+        <w:rPr>
+          <w:rFonts w:ascii="Arial" w:hAnsi="Arial" w:cs="Arial"/>
+          <w:color w:val="000000" w:themeColor="text1"/>
+          <w:spacing w:val="-1"/>
+          <w:sz w:val="32"/>
+          <w:szCs w:val="26"/>
+          <w:shd w:val="clear" w:color="auto" w:fill="FFFFFF"/>
+        </w:rPr>
+      </w:pPr>
+      <w:r>
+        <w:rPr>
+          <w:rFonts w:ascii="Arial" w:hAnsi="Arial" w:cs="Arial"/>
+          <w:color w:val="000000" w:themeColor="text1"/>
+          <w:spacing w:val="-1"/>
+          <w:sz w:val="32"/>
+          <w:szCs w:val="26"/>
+          <w:shd w:val="clear" w:color="auto" w:fill="FFFFFF"/>
+        </w:rPr>
+        <w:t>Java is a programming language created by James Gosling from Sun Microsystems (Sun) in 1991. The target of Java is to write a program once and then run this program on multiple operating systems. The first publicly available version of Java (Java 1.0) was released in 1995. Sun Microsystems was acquired by the Oracle Corporation in 2010. Oracle has now the steermanship for Java. In 2006 Sun started to make Java available under the GNU General Public License (GPL). Oracle continues this project called </w:t>
+      </w:r>
+      <w:r>
+        <w:rPr>
+          <w:rStyle w:val="Emphasis"/>
+          <w:rFonts w:ascii="Arial" w:hAnsi="Arial" w:cs="Arial"/>
+          <w:color w:val="000000" w:themeColor="text1"/>
+          <w:spacing w:val="-1"/>
+          <w:sz w:val="32"/>
+          <w:szCs w:val="26"/>
+          <w:shd w:val="clear" w:color="auto" w:fill="FFFFFF"/>
+        </w:rPr>
+        <w:t>OpenJDK</w:t>
+      </w:r>
+      <w:r>
+        <w:rPr>
+          <w:rFonts w:ascii="Arial" w:hAnsi="Arial" w:cs="Arial"/>
+          <w:color w:val="000000" w:themeColor="text1"/>
+          <w:spacing w:val="-1"/>
+          <w:sz w:val="32"/>
+          <w:szCs w:val="26"/>
+          <w:shd w:val="clear" w:color="auto" w:fill="FFFFFF"/>
+        </w:rPr>
+        <w:t>.</w:t>
+      </w:r>
+    </w:p>
+    <w:p>
+      <w:pPr>
+        <w:rPr>
+          <w:b/>
+          <w:bCs/>
+          <w:color w:val="000000" w:themeColor="text1"/>
+          <w:sz w:val="40"/>
+          <w:szCs w:val="32"/>
+          <w:u w:val="single"/>
+        </w:rPr>
+      </w:pPr>
+      <w:hyperlink r:id="rId5" w:anchor="java-virtual-machine" w:history="1">
+        <w:r>
+          <w:rPr>
+            <w:b/>
+            <w:bCs/>
+            <w:color w:val="000000" w:themeColor="text1"/>
+            <w:sz w:val="40"/>
+            <w:szCs w:val="32"/>
+            <w:u w:val="single"/>
+          </w:rPr>
+          <w:t>Java virtual machine</w:t>
+        </w:r>
+      </w:hyperlink>
+      <w:r>
+        <w:rPr>
+          <w:b/>
+          <w:bCs/>
+          <w:color w:val="000000" w:themeColor="text1"/>
+          <w:sz w:val="40"/>
+          <w:szCs w:val="32"/>
+          <w:u w:val="single"/>
+        </w:rPr>
+        <w:t xml:space="preserve"> (JVM)</w:t>
+      </w:r>
+    </w:p>
+    <w:p>
+      <w:pPr>
+        <w:pStyle w:val="NormalWeb"/>
+        <w:shd w:val="clear" w:color="auto" w:fill="FFFFFF"/>
+        <w:rPr>
+          <w:rFonts w:ascii="Arial" w:hAnsi="Arial" w:cs="Arial"/>
+          <w:color w:val="000000" w:themeColor="text1"/>
+          <w:spacing w:val="-1"/>
+          <w:sz w:val="32"/>
+        </w:rPr>
+      </w:pPr>
+      <w:r>
+        <w:rPr>
+          <w:rFonts w:ascii="Arial" w:hAnsi="Arial" w:cs="Arial"/>
+          <w:color w:val="000000" w:themeColor="text1"/>
+          <w:spacing w:val="-1"/>
+          <w:sz w:val="32"/>
+        </w:rPr>
+        <w:t>The Java virtual machine (JVM) is a software implementation of a computer that executes programs like a real machine.</w:t>
+      </w:r>
+      <w:r>
+        <w:rPr>
+          <w:rFonts w:ascii="Arial" w:hAnsi="Arial" w:cs="Arial"/>
+          <w:color w:val="000000" w:themeColor="text1"/>
+          <w:spacing w:val="-1"/>
+          <w:sz w:val="32"/>
+        </w:rPr>
+        <w:br/>
+        <w:t>The Java virtual machine is written specifically for a specific operating system, e.g., for Linux a special implementation is required as well as for Windows.</w:t>
+      </w:r>
+      <w:r>
+        <w:rPr>
+          <w:rFonts w:ascii="Arial" w:hAnsi="Arial" w:cs="Arial"/>
+          <w:noProof/>
+          <w:color w:val="000000" w:themeColor="text1"/>
+          <w:sz w:val="40"/>
+        </w:rPr>
+        <mc:AlternateContent>
+          <mc:Choice Requires="wps">
+            <w:drawing>
+              <wp:inline distT="0" distB="0" distL="0" distR="0" wp14:anchorId="39D1E305" wp14:editId="0B841D5F">
+                <wp:extent cx="299720" cy="299720"/>
+                <wp:effectExtent l="0" t="0" r="0" b="0"/>
+                <wp:docPr id="10" name="Rectangle 10" descr="jvmintroduction10"/>
+                <wp:cNvGraphicFramePr>
+                  <a:graphicFrameLocks xmlns:a="http://schemas.openxmlformats.org/drawingml/2006/main" noChangeAspect="1"/>
+                </wp:cNvGraphicFramePr>
+                <a:graphic xmlns:a="http://schemas.openxmlformats.org/drawingml/2006/main">
+                  <a:graphicData uri="http://schemas.microsoft.com/office/word/2010/wordprocessingShape">
+                    <wps:wsp>
+                      <wps:cNvSpPr>
+                        <a:spLocks noChangeAspect="1" noChangeArrowheads="1"/>
+                      </wps:cNvSpPr>
+                      <wps:spPr bwMode="auto">
+                        <a:xfrm>
+                          <a:off x="0" y="0"/>
+                          <a:ext cx="299720" cy="299720"/>
+                        </a:xfrm>
+                        <a:prstGeom prst="rect">
+                          <a:avLst/>
+                        </a:prstGeom>
+                        <a:noFill/>
+                        <a:ln>
+                          <a:noFill/>
+                        </a:ln>
+                        <a:extLst>
+                          <a:ext uri="{909E8E84-426E-40DD-AFC4-6F175D3DCCD1}">
+                            <a14:hiddenFill xmlns:a14="http://schemas.microsoft.com/office/drawing/2010/main">
+                              <a:solidFill>
+                                <a:srgbClr val="FFFFFF"/>
+                              </a:solidFill>
+                            </a14:hiddenFill>
+                          </a:ext>
+                          <a:ext uri="{91240B29-F687-4F45-9708-019B960494DF}">
+                            <a14:hiddenLine xmlns:a14="http://schemas.microsoft.com/office/drawing/2010/main" w="9525">
+                              <a:solidFill>
+                                <a:srgbClr val="000000"/>
+                              </a:solidFill>
+                              <a:miter lim="800000"/>
+                              <a:headEnd/>
+                              <a:tailEnd/>
+                            </a14:hiddenLine>
+                          </a:ext>
+                        </a:extLst>
+                      </wps:spPr>
+                      <wps:bodyPr rot="0" vert="horz" wrap="square" lIns="91440" tIns="45720" rIns="91440" bIns="45720" anchor="t" anchorCtr="0" upright="1">
+                        <a:noAutofit/>
+                      </wps:bodyPr>
+                    </wps:wsp>
+                  </a:graphicData>
+                </a:graphic>
+              </wp:inline>
+            </w:drawing>
+          </mc:Choice>
+          <mc:Fallback>
+            <w:pict>
+              <v:rect w14:anchorId="78F46294" id="Rectangle 10" o:spid="_x0000_s1026" alt="jvmintroduction10" style="width:23.6pt;height:23.6pt;visibility:visible;mso-wrap-style:square;mso-left-percent:-10001;mso-top-percent:-10001;mso-position-horizontal:absolute;mso-position-horizontal-relative:char;mso-position-vertical:absolute;mso-position-vertical-relative:line;mso-left-percent:-10001;mso-top-percent:-10001;v-text-anchor:top" o:gfxdata="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" filled="f" stroked="f">
+                <o:lock v:ext="edit" aspectratio="t"/>
+                <w10:anchorlock/>
+              </v:rect>
+            </w:pict>
+          </mc:Fallback>
+        </mc:AlternateContent>
+      </w:r>
+    </w:p>
+    <w:p>
+      <w:pPr>
+        <w:pStyle w:val="NormalWeb"/>
+        <w:shd w:val="clear" w:color="auto" w:fill="FFFFFF"/>
+        <w:rPr>
+          <w:rFonts w:ascii="Arial" w:hAnsi="Arial" w:cs="Arial"/>
+          <w:color w:val="000000" w:themeColor="text1"/>
+          <w:spacing w:val="-1"/>
+          <w:sz w:val="32"/>
+        </w:rPr>
+      </w:pPr>
+      <w:r>
+        <w:rPr>
+          <w:rFonts w:ascii="Arial" w:hAnsi="Arial" w:cs="Arial"/>
+          <w:color w:val="000000" w:themeColor="text1"/>
+          <w:spacing w:val="-1"/>
+          <w:sz w:val="32"/>
+        </w:rPr>
+        <w:t>Java programs are compiled by the Java compiler into </w:t>
+      </w:r>
+      <w:r>
+        <w:rPr>
+          <w:rStyle w:val="Emphasis"/>
+          <w:rFonts w:ascii="Arial" w:hAnsi="Arial" w:cs="Arial"/>
+          <w:color w:val="000000" w:themeColor="text1"/>
+          <w:spacing w:val="-1"/>
+          <w:sz w:val="32"/>
+        </w:rPr>
+        <w:t>bytecode</w:t>
+      </w:r>
+      <w:r>
+        <w:rPr>
+          <w:rFonts w:ascii="Arial" w:hAnsi="Arial" w:cs="Arial"/>
+          <w:color w:val="000000" w:themeColor="text1"/>
+          <w:spacing w:val="-1"/>
+          <w:sz w:val="32"/>
+        </w:rPr>
+        <w:t>. The Java virtual machine interprets this </w:t>
+      </w:r>
+      <w:r>
+        <w:rPr>
+          <w:rStyle w:val="Emphasis"/>
+          <w:rFonts w:ascii="Arial" w:hAnsi="Arial" w:cs="Arial"/>
+          <w:color w:val="000000" w:themeColor="text1"/>
+          <w:spacing w:val="-1"/>
+          <w:sz w:val="32"/>
+        </w:rPr>
+        <w:t>bytecode</w:t>
+      </w:r>
+      <w:r>
+        <w:rPr>
+          <w:rFonts w:ascii="Arial" w:hAnsi="Arial" w:cs="Arial"/>
+          <w:color w:val="000000" w:themeColor="text1"/>
+          <w:spacing w:val="-1"/>
+          <w:sz w:val="32"/>
+        </w:rPr>
+        <w:t> and executes the Java program</w:t>
+      </w:r>
+    </w:p>
+    <w:p>
+      <w:pPr>
+        <w:rPr>
+          <w:b/>
+          <w:bCs/>
+          <w:color w:val="000000" w:themeColor="text1"/>
+          <w:sz w:val="40"/>
+          <w:szCs w:val="32"/>
+          <w:u w:val="single"/>
+        </w:rPr>
+      </w:pPr>
+      <w:r>
+        <w:rPr>
+          <w:b/>
+          <w:bCs/>
+          <w:color w:val="000000" w:themeColor="text1"/>
+          <w:sz w:val="40"/>
+          <w:szCs w:val="32"/>
+          <w:u w:val="single"/>
+        </w:rPr>
+        <w:t>Java Development kit (JDK)</w:t>
+      </w:r>
+    </w:p>
+    <w:p>
+      <w:pPr>
+        <w:rPr>
+          <w:rFonts w:ascii="Arial" w:hAnsi="Arial" w:cs="Arial"/>
+          <w:color w:val="000000" w:themeColor="text1"/>
+          <w:spacing w:val="-1"/>
+          <w:sz w:val="32"/>
+          <w:szCs w:val="26"/>
+          <w:shd w:val="clear" w:color="auto" w:fill="FFFFFF"/>
+        </w:rPr>
+      </w:pPr>
+      <w:r>
+        <w:rPr>
+          <w:rFonts w:ascii="Arial" w:hAnsi="Arial" w:cs="Arial"/>
+          <w:color w:val="000000" w:themeColor="text1"/>
+          <w:spacing w:val="-1"/>
+          <w:sz w:val="32"/>
+          <w:szCs w:val="26"/>
+          <w:shd w:val="clear" w:color="auto" w:fill="FFFFFF"/>
+        </w:rPr>
+        <w:t>The JDK additionally contains the development tools necessary to create Java programs. The JDK therefore consists of a Java compiler, the Java virtual machine and the Java class libraries</w:t>
+      </w:r>
+    </w:p>
+    <w:p>
+      <w:pPr>
+        <w:rPr>
+          <w:rFonts w:ascii="Arial" w:hAnsi="Arial" w:cs="Arial"/>
+          <w:color w:val="000000" w:themeColor="text1"/>
+          <w:spacing w:val="-1"/>
+          <w:sz w:val="32"/>
+          <w:szCs w:val="26"/>
+          <w:shd w:val="clear" w:color="auto" w:fill="FFFFFF"/>
+        </w:rPr>
+      </w:pPr>
+      <w:r>
+        <w:rPr>
+          <w:rFonts w:ascii="Arial" w:hAnsi="Arial" w:cs="Arial"/>
+          <w:color w:val="000000" w:themeColor="text1"/>
+          <w:spacing w:val="-1"/>
+          <w:sz w:val="32"/>
+          <w:szCs w:val="26"/>
+          <w:shd w:val="clear" w:color="auto" w:fill="FFFFFF"/>
+        </w:rPr>
+        <w:t>Java program workflow:</w:t>
+      </w:r>
+    </w:p>
+    <w:p>
+      <w:pPr>
+        <w:rPr>
+          <w:rFonts w:ascii="Arial" w:hAnsi="Arial" w:cs="Arial"/>
+          <w:color w:val="000000" w:themeColor="text1"/>
+          <w:spacing w:val="-1"/>
+          <w:sz w:val="32"/>
+          <w:szCs w:val="26"/>
+          <w:shd w:val="clear" w:color="auto" w:fill="FFFFFF"/>
+        </w:rPr>
+      </w:pPr>
+      <w:r>
+        <w:rPr>
+          <w:rFonts w:ascii="Arial" w:hAnsi="Arial" w:cs="Arial"/>
+          <w:color w:val="000000" w:themeColor="text1"/>
+          <w:spacing w:val="-1"/>
+          <w:sz w:val="32"/>
+          <w:szCs w:val="26"/>
+          <w:shd w:val="clear" w:color="auto" w:fill="FFFFFF"/>
+        </w:rPr>
+        <w:t>javac hello.java</w:t>
+      </w:r>
+      <w:r>
+        <w:rPr>
+          <w:rFonts w:ascii="Arial" w:hAnsi="Arial" w:cs="Arial"/>
+          <w:color w:val="000000" w:themeColor="text1"/>
+          <w:spacing w:val="-1"/>
+          <w:sz w:val="32"/>
+          <w:szCs w:val="26"/>
+          <w:shd w:val="clear" w:color="auto" w:fill="FFFFFF"/>
+        </w:rPr>
+        <w:tab/>
+      </w:r>
+      <w:r>
+        <w:rPr>
+          <w:rFonts w:ascii="Arial" w:hAnsi="Arial" w:cs="Arial"/>
+          <w:color w:val="000000" w:themeColor="text1"/>
+          <w:spacing w:val="-1"/>
+          <w:sz w:val="32"/>
+          <w:szCs w:val="26"/>
+          <w:shd w:val="clear" w:color="auto" w:fill="FFFFFF"/>
+        </w:rPr>
+        <w:tab/>
+        <w:t xml:space="preserve">-&gt;   </w:t>
+      </w:r>
+      <w:r>
+        <w:rPr>
+          <w:rFonts w:ascii="Arial" w:hAnsi="Arial" w:cs="Arial"/>
+          <w:color w:val="000000" w:themeColor="text1"/>
+          <w:spacing w:val="-1"/>
+          <w:sz w:val="32"/>
+          <w:szCs w:val="26"/>
+          <w:shd w:val="clear" w:color="auto" w:fill="FFFFFF"/>
+        </w:rPr>
+        <w:t>Compiles java source file into a class file and new hello.class file is generated</w:t>
+      </w:r>
+      <w:r>
+        <w:rPr>
+          <w:rFonts w:ascii="Arial" w:hAnsi="Arial" w:cs="Arial"/>
+          <w:color w:val="000000" w:themeColor="text1"/>
+          <w:spacing w:val="-1"/>
+          <w:sz w:val="32"/>
+          <w:szCs w:val="26"/>
+          <w:shd w:val="clear" w:color="auto" w:fill="FFFFFF"/>
+        </w:rPr>
+        <w:br/>
+        <w:t>java hello</w:t>
+      </w:r>
+      <w:r>
+        <w:rPr>
+          <w:rFonts w:ascii="Arial" w:hAnsi="Arial" w:cs="Arial"/>
+          <w:color w:val="000000" w:themeColor="text1"/>
+          <w:spacing w:val="-1"/>
+          <w:sz w:val="32"/>
+          <w:szCs w:val="26"/>
+          <w:shd w:val="clear" w:color="auto" w:fill="FFFFFF"/>
+        </w:rPr>
+        <w:tab/>
+      </w:r>
+      <w:r>
+        <w:rPr>
+          <w:rFonts w:ascii="Arial" w:hAnsi="Arial" w:cs="Arial"/>
+          <w:color w:val="000000" w:themeColor="text1"/>
+          <w:spacing w:val="-1"/>
+          <w:sz w:val="32"/>
+          <w:szCs w:val="26"/>
+          <w:shd w:val="clear" w:color="auto" w:fill="FFFFFF"/>
+        </w:rPr>
+        <w:tab/>
+      </w:r>
+      <w:r>
+        <w:rPr>
+          <w:rFonts w:ascii="Arial" w:hAnsi="Arial" w:cs="Arial"/>
+          <w:color w:val="000000" w:themeColor="text1"/>
+          <w:spacing w:val="-1"/>
+          <w:sz w:val="32"/>
+          <w:szCs w:val="26"/>
+          <w:shd w:val="clear" w:color="auto" w:fill="FFFFFF"/>
+        </w:rPr>
+        <w:tab/>
+      </w:r>
+      <w:r>
+        <w:rPr>
+          <w:rFonts w:ascii="Arial" w:hAnsi="Arial" w:cs="Arial"/>
+          <w:color w:val="000000" w:themeColor="text1"/>
+          <w:spacing w:val="-1"/>
+          <w:sz w:val="32"/>
+          <w:szCs w:val="26"/>
+          <w:shd w:val="clear" w:color="auto" w:fill="FFFFFF"/>
+        </w:rPr>
+        <w:tab/>
+        <w:t>-&gt;   Executes class file generated in java virtual machine.</w:t>
+      </w:r>
+    </w:p>
+    <w:p>
+      <w:pPr>
+        <w:rPr>
+          <w:rFonts w:ascii="Arial" w:hAnsi="Arial" w:cs="Arial"/>
+          <w:color w:val="000000" w:themeColor="text1"/>
+          <w:spacing w:val="-1"/>
+          <w:sz w:val="32"/>
+          <w:szCs w:val="26"/>
+          <w:shd w:val="clear" w:color="auto" w:fill="FFFFFF"/>
+        </w:rPr>
+      </w:pPr>
+      <w:r>
+        <w:rPr>
+          <w:rFonts w:ascii="Arial" w:hAnsi="Arial" w:cs="Arial"/>
+          <w:color w:val="000000" w:themeColor="text1"/>
+          <w:spacing w:val="-1"/>
+          <w:sz w:val="32"/>
+          <w:szCs w:val="26"/>
+          <w:shd w:val="clear" w:color="auto" w:fill="FFFFFF"/>
+        </w:rPr>
+        <w:t>Base structure of Java program:</w:t>
+      </w:r>
+      <w:r>
+        <w:rPr>
+          <w:rFonts w:ascii="Arial" w:hAnsi="Arial" w:cs="Arial"/>
+          <w:color w:val="000000" w:themeColor="text1"/>
+          <w:spacing w:val="-1"/>
+          <w:sz w:val="32"/>
+          <w:szCs w:val="26"/>
+          <w:shd w:val="clear" w:color="auto" w:fill="FFFFFF"/>
+        </w:rPr>
+        <w:br/>
+        <w:t>package test;</w:t>
+      </w:r>
+      <w:r>
+        <w:rPr>
+          <w:rFonts w:ascii="Arial" w:hAnsi="Arial" w:cs="Arial"/>
+          <w:color w:val="000000" w:themeColor="text1"/>
+          <w:spacing w:val="-1"/>
+          <w:sz w:val="32"/>
+          <w:szCs w:val="26"/>
+          <w:shd w:val="clear" w:color="auto" w:fill="FFFFFF"/>
+        </w:rPr>
+        <w:br/>
+        <w:t>class Hello{</w:t>
+      </w:r>
+    </w:p>
+    <w:p>
+      <w:pPr>
+        <w:rPr>
+          <w:rFonts w:ascii="Arial" w:hAnsi="Arial" w:cs="Arial"/>
+          <w:color w:val="000000" w:themeColor="text1"/>
+          <w:spacing w:val="-1"/>
+          <w:sz w:val="32"/>
+          <w:szCs w:val="26"/>
+          <w:shd w:val="clear" w:color="auto" w:fill="FFFFFF"/>
+        </w:rPr>
+      </w:pPr>
+      <w:r>
+        <w:rPr>
+          <w:rFonts w:ascii="Arial" w:hAnsi="Arial" w:cs="Arial"/>
+          <w:color w:val="000000" w:themeColor="text1"/>
+          <w:spacing w:val="-1"/>
+          <w:sz w:val="32"/>
+          <w:szCs w:val="26"/>
+          <w:shd w:val="clear" w:color="auto" w:fill="FFFFFF"/>
+        </w:rPr>
+        <w:tab/>
+        <w:t>public static void main(String[] args){</w:t>
+      </w:r>
+    </w:p>
+    <w:p>
+      <w:pPr>
+        <w:rPr>
+          <w:rFonts w:ascii="Arial" w:hAnsi="Arial" w:cs="Arial"/>
+          <w:color w:val="000000" w:themeColor="text1"/>
+          <w:spacing w:val="-1"/>
+          <w:sz w:val="32"/>
+          <w:szCs w:val="26"/>
+          <w:shd w:val="clear" w:color="auto" w:fill="FFFFFF"/>
+        </w:rPr>
+      </w:pPr>
+      <w:r>
+        <w:rPr>
+          <w:rFonts w:ascii="Arial" w:hAnsi="Arial" w:cs="Arial"/>
+          <w:color w:val="000000" w:themeColor="text1"/>
+          <w:spacing w:val="-1"/>
+          <w:sz w:val="32"/>
+          <w:szCs w:val="26"/>
+          <w:shd w:val="clear" w:color="auto" w:fill="FFFFFF"/>
+        </w:rPr>
+        <w:tab/>
+      </w:r>
+      <w:r>
+        <w:rPr>
+          <w:rFonts w:ascii="Arial" w:hAnsi="Arial" w:cs="Arial"/>
+          <w:color w:val="000000" w:themeColor="text1"/>
+          <w:spacing w:val="-1"/>
+          <w:sz w:val="32"/>
+          <w:szCs w:val="26"/>
+          <w:shd w:val="clear" w:color="auto" w:fill="FFFFFF"/>
+        </w:rPr>
+        <w:tab/>
+        <w:t>// Code goes here</w:t>
+      </w:r>
+    </w:p>
+    <w:p>
+      <w:pPr>
+        <w:rPr>
+          <w:rFonts w:ascii="Arial" w:hAnsi="Arial" w:cs="Arial"/>
+          <w:color w:val="000000" w:themeColor="text1"/>
+          <w:spacing w:val="-1"/>
+          <w:sz w:val="32"/>
+          <w:szCs w:val="26"/>
+          <w:shd w:val="clear" w:color="auto" w:fill="FFFFFF"/>
+        </w:rPr>
+      </w:pPr>
+      <w:r>
+        <w:rPr>
+          <w:rFonts w:ascii="Arial" w:hAnsi="Arial" w:cs="Arial"/>
+          <w:color w:val="000000" w:themeColor="text1"/>
+          <w:spacing w:val="-1"/>
+          <w:sz w:val="32"/>
+          <w:szCs w:val="26"/>
+          <w:shd w:val="clear" w:color="auto" w:fill="FFFFFF"/>
+        </w:rPr>
+        <w:lastRenderedPageBreak/>
+        <w:tab/>
+        <w:t>}</w:t>
+      </w:r>
+    </w:p>
+    <w:p>
+      <w:pPr>
+        <w:rPr>
+          <w:rFonts w:ascii="Arial" w:hAnsi="Arial" w:cs="Arial"/>
+          <w:color w:val="000000" w:themeColor="text1"/>
+          <w:spacing w:val="-1"/>
+          <w:sz w:val="32"/>
+          <w:szCs w:val="26"/>
+          <w:shd w:val="clear" w:color="auto" w:fill="FFFFFF"/>
+        </w:rPr>
+      </w:pPr>
+      <w:r>
+        <w:rPr>
+          <w:rFonts w:ascii="Arial" w:hAnsi="Arial" w:cs="Arial"/>
+          <w:color w:val="000000" w:themeColor="text1"/>
+          <w:spacing w:val="-1"/>
+          <w:sz w:val="32"/>
+          <w:szCs w:val="26"/>
+          <w:shd w:val="clear" w:color="auto" w:fill="FFFFFF"/>
+        </w:rPr>
+        <w:t>}</w:t>
+      </w:r>
+    </w:p>
+    <w:p>
+      <w:pPr>
+        <w:rPr>
+          <w:rFonts w:ascii="Arial" w:hAnsi="Arial" w:cs="Arial"/>
+          <w:color w:val="000000" w:themeColor="text1"/>
+          <w:spacing w:val="-1"/>
+          <w:sz w:val="32"/>
+          <w:szCs w:val="26"/>
+          <w:shd w:val="clear" w:color="auto" w:fill="FFFFFF"/>
+        </w:rPr>
+      </w:pPr>
+    </w:p>
+    <w:p>
+      <w:pPr>
+        <w:rPr>
+          <w:sz w:val="32"/>
+          <w:szCs w:val="32"/>
+        </w:rPr>
+      </w:pPr>
+      <w:r>
+        <w:rPr>
+          <w:b/>
+          <w:sz w:val="40"/>
+          <w:szCs w:val="32"/>
+        </w:rPr>
+        <w:t>Steps</w:t>
+      </w:r>
+      <w:r>
+        <w:rPr>
+          <w:b/>
+          <w:sz w:val="40"/>
+          <w:szCs w:val="32"/>
+        </w:rPr>
+        <w:t>:</w:t>
       </w:r>
     </w:p>
     <w:p>
@@ -455,31 +1028,7 @@
           <w:sz w:val="36"/>
           <w:szCs w:val="36"/>
         </w:rPr>
-        <w:t xml:space="preserve">1.1 Check whether latest version of Java (at least JDK 1.8) is installed or not. If </w:t>
-      </w:r>
-      <w:proofErr w:type="gramStart"/>
-      <w:r>
-        <w:rPr>
-          <w:rFonts w:ascii="Times New Roman" w:hAnsi="Times New Roman" w:cs="Times New Roman"/>
-          <w:b/>
-          <w:bCs/>
-          <w:color w:val="000000"/>
-          <w:sz w:val="36"/>
-          <w:szCs w:val="36"/>
-        </w:rPr>
-        <w:t>not</w:t>
-      </w:r>
-      <w:proofErr w:type="gramEnd"/>
-      <w:r>
-        <w:rPr>
-          <w:rFonts w:ascii="Times New Roman" w:hAnsi="Times New Roman" w:cs="Times New Roman"/>
-          <w:b/>
-          <w:bCs/>
-          <w:color w:val="000000"/>
-          <w:sz w:val="36"/>
-          <w:szCs w:val="36"/>
-        </w:rPr>
-        <w:t xml:space="preserve"> then download and install it.</w:t>
+        <w:t>1.1 Check whether latest version of Java (at least JDK 1.8) is installed or not. If not then download and install it.</w:t>
       </w:r>
     </w:p>
     <w:p>
@@ -535,22 +1084,21 @@
           <w:szCs w:val="36"/>
         </w:rPr>
         <w:br/>
-        <w:t>java -</w:t>
-      </w:r>
-      <w:proofErr w:type="gramStart"/>
-      <w:r>
+        <w:t>java -version</w:t>
+      </w:r>
+    </w:p>
+    <w:p>
+      <w:pPr>
         <w:rPr>
           <w:rFonts w:ascii="Times New Roman" w:hAnsi="Times New Roman" w:cs="Times New Roman"/>
+          <w:b/>
+          <w:bCs/>
           <w:color w:val="000000"/>
           <w:sz w:val="36"/>
           <w:szCs w:val="36"/>
         </w:rPr>
-        <w:t>version</w:t>
-      </w:r>
-      <w:proofErr w:type="gramEnd"/>
-    </w:p>
-    <w:p>
-      <w:pPr>
+      </w:pPr>
+      <w:r>
         <w:rPr>
           <w:rFonts w:ascii="Times New Roman" w:hAnsi="Times New Roman" w:cs="Times New Roman"/>
           <w:b/>
@@ -559,7 +1107,8 @@
           <w:sz w:val="36"/>
           <w:szCs w:val="36"/>
         </w:rPr>
-      </w:pPr>
+        <w:tab/>
+      </w:r>
       <w:r>
         <w:rPr>
           <w:rFonts w:ascii="Times New Roman" w:hAnsi="Times New Roman" w:cs="Times New Roman"/>
@@ -576,133 +1125,17 @@
           <w:rFonts w:ascii="Times New Roman" w:hAnsi="Times New Roman" w:cs="Times New Roman"/>
           <w:b/>
           <w:bCs/>
+          <w:noProof/>
           <w:color w:val="000000"/>
           <w:sz w:val="36"/>
           <w:szCs w:val="36"/>
-        </w:rPr>
-        <w:tab/>
-      </w:r>
-      <w:r>
-        <w:rPr>
-          <w:rFonts w:ascii="Times New Roman" w:hAnsi="Times New Roman" w:cs="Times New Roman"/>
-          <w:b/>
-          <w:bCs/>
-          <w:color w:val="000000"/>
-          <w:sz w:val="36"/>
-          <w:szCs w:val="36"/>
+          <w:lang w:val="en-IN" w:eastAsia="en-IN"/>
         </w:rPr>
         <w:drawing>
           <wp:inline distT="0" distB="0" distL="0" distR="0" wp14:anchorId="194FC252" wp14:editId="7404E02B">
             <wp:extent cx="7096836" cy="3286762"/>
             <wp:effectExtent l="0" t="0" r="8890" b="8890"/>
             <wp:docPr id="1" name="Picture 1"/>
-            <wp:cNvGraphicFramePr>
-              <a:graphicFrameLocks xmlns:a="http://schemas.openxmlformats.org/drawingml/2006/main" noChangeAspect="1"/>
-            </wp:cNvGraphicFramePr>
-            <a:graphic xmlns:a="http://schemas.openxmlformats.org/drawingml/2006/main">
-              <a:graphicData uri="http://schemas.openxmlformats.org/drawingml/2006/picture">
-                <pic:pic xmlns:pic="http://schemas.openxmlformats.org/drawingml/2006/picture">
-                  <pic:nvPicPr>
-                    <pic:cNvPr id="1" name=""/>
-                    <pic:cNvPicPr/>
-                  </pic:nvPicPr>
-                  <pic:blipFill>
-                    <a:blip r:embed="rId5"/>
-                    <a:stretch>
-                      <a:fillRect/>
-                    </a:stretch>
-                  </pic:blipFill>
-                  <pic:spPr>
-                    <a:xfrm>
-                      <a:off x="0" y="0"/>
-                      <a:ext cx="7101937" cy="3289124"/>
-                    </a:xfrm>
-                    <a:prstGeom prst="rect">
-                      <a:avLst/>
-                    </a:prstGeom>
-                  </pic:spPr>
-                </pic:pic>
-              </a:graphicData>
-            </a:graphic>
-          </wp:inline>
-        </w:drawing>
-      </w:r>
-    </w:p>
-    <w:p>
-      <w:pPr>
-        <w:pStyle w:val="ListParagraph"/>
-        <w:numPr>
-          <w:ilvl w:val="0"/>
-          <w:numId w:val="1"/>
-        </w:numPr>
-        <w:rPr>
-          <w:rFonts w:ascii="Times New Roman" w:hAnsi="Times New Roman" w:cs="Times New Roman"/>
-          <w:b/>
-          <w:bCs/>
-          <w:color w:val="000000"/>
-          <w:sz w:val="36"/>
-          <w:szCs w:val="36"/>
-        </w:rPr>
-      </w:pPr>
-      <w:r>
-        <w:rPr>
-          <w:rFonts w:ascii="Times New Roman" w:hAnsi="Times New Roman" w:cs="Times New Roman"/>
-          <w:color w:val="000000"/>
-          <w:sz w:val="36"/>
-          <w:szCs w:val="36"/>
-        </w:rPr>
-        <w:t>If java compiler or jvm is not installed on system, download executibles from Oracle.com and execute to install JDK.</w:t>
-      </w:r>
-    </w:p>
-    <w:p>
-      <w:pPr>
-        <w:pStyle w:val="ListParagraph"/>
-        <w:numPr>
-          <w:ilvl w:val="0"/>
-          <w:numId w:val="1"/>
-        </w:numPr>
-        <w:rPr>
-          <w:rFonts w:ascii="Times New Roman" w:hAnsi="Times New Roman" w:cs="Times New Roman"/>
-          <w:b/>
-          <w:bCs/>
-          <w:color w:val="000000"/>
-          <w:sz w:val="36"/>
-          <w:szCs w:val="36"/>
-        </w:rPr>
-      </w:pPr>
-      <w:r>
-        <w:rPr>
-          <w:rFonts w:ascii="Times New Roman" w:hAnsi="Times New Roman" w:cs="Times New Roman"/>
-          <w:color w:val="000000"/>
-          <w:sz w:val="36"/>
-          <w:szCs w:val="36"/>
-        </w:rPr>
-        <w:lastRenderedPageBreak/>
-        <w:t>Set environment variables to path where java is installed.</w:t>
-      </w:r>
-      <w:r>
-        <w:rPr>
-          <w:rFonts w:ascii="Times New Roman" w:hAnsi="Times New Roman" w:cs="Times New Roman"/>
-          <w:color w:val="000000"/>
-          <w:sz w:val="36"/>
-          <w:szCs w:val="36"/>
-        </w:rPr>
-        <w:br/>
-      </w:r>
-      <w:r>
-        <w:rPr>
-          <w:rFonts w:ascii="Times New Roman" w:hAnsi="Times New Roman" w:cs="Times New Roman"/>
-          <w:b/>
-          <w:bCs/>
-          <w:color w:val="000000"/>
-          <w:sz w:val="36"/>
-          <w:szCs w:val="36"/>
-        </w:rPr>
-        <w:drawing>
-          <wp:inline distT="0" distB="0" distL="0" distR="0" wp14:anchorId="1A12E755" wp14:editId="1AF4990A">
-            <wp:extent cx="6455391" cy="6110686"/>
-            <wp:effectExtent l="0" t="0" r="3175" b="4445"/>
-            <wp:docPr id="2" name="Picture 2"/>
             <wp:cNvGraphicFramePr>
               <a:graphicFrameLocks xmlns:a="http://schemas.openxmlformats.org/drawingml/2006/main" noChangeAspect="1"/>
             </wp:cNvGraphicFramePr>
@@ -722,7 +1155,7 @@
                   <pic:spPr>
                     <a:xfrm>
                       <a:off x="0" y="0"/>
-                      <a:ext cx="6460021" cy="6115069"/>
+                      <a:ext cx="7101937" cy="3289124"/>
                     </a:xfrm>
                     <a:prstGeom prst="rect">
                       <a:avLst/>
@@ -737,6 +1170,11 @@
     </w:p>
     <w:p>
       <w:pPr>
+        <w:pStyle w:val="ListParagraph"/>
+        <w:numPr>
+          <w:ilvl w:val="0"/>
+          <w:numId w:val="1"/>
+        </w:numPr>
         <w:rPr>
           <w:rFonts w:ascii="Times New Roman" w:hAnsi="Times New Roman" w:cs="Times New Roman"/>
           <w:b/>
@@ -749,16 +1187,20 @@
       <w:r>
         <w:rPr>
           <w:rFonts w:ascii="Times New Roman" w:hAnsi="Times New Roman" w:cs="Times New Roman"/>
-          <w:b/>
-          <w:bCs/>
           <w:color w:val="000000"/>
           <w:sz w:val="36"/>
           <w:szCs w:val="36"/>
         </w:rPr>
-        <w:t xml:space="preserve">1.2 Download and install the IntelliJ IDEA Community Edition/ NetBeans IDE 8.1/ Eclipse Neon or later version of </w:t>
-      </w:r>
-      <w:proofErr w:type="gramStart"/>
-      <w:r>
+        <w:t>If java compiler or jvm is not installed on system, download executibles from Oracle.com and execute to install JDK.</w:t>
+      </w:r>
+    </w:p>
+    <w:p>
+      <w:pPr>
+        <w:pStyle w:val="ListParagraph"/>
+        <w:numPr>
+          <w:ilvl w:val="0"/>
+          <w:numId w:val="1"/>
+        </w:numPr>
         <w:rPr>
           <w:rFonts w:ascii="Times New Roman" w:hAnsi="Times New Roman" w:cs="Times New Roman"/>
           <w:b/>
@@ -767,46 +1209,41 @@
           <w:sz w:val="36"/>
           <w:szCs w:val="36"/>
         </w:rPr>
-        <w:t>IDE</w:t>
-      </w:r>
-      <w:proofErr w:type="gramEnd"/>
+      </w:pPr>
       <w:r>
         <w:rPr>
           <w:rFonts w:ascii="Times New Roman" w:hAnsi="Times New Roman" w:cs="Times New Roman"/>
-          <w:b/>
-          <w:bCs/>
           <w:color w:val="000000"/>
           <w:sz w:val="36"/>
           <w:szCs w:val="36"/>
         </w:rPr>
-        <w:t xml:space="preserve"> </w:t>
-      </w:r>
-    </w:p>
-    <w:p>
-      <w:pPr>
+        <w:t>Set environment variables to path where java is installed.</w:t>
+      </w:r>
+      <w:r>
         <w:rPr>
           <w:rFonts w:ascii="Times New Roman" w:hAnsi="Times New Roman" w:cs="Times New Roman"/>
-          <w:b/>
-          <w:bCs/>
           <w:color w:val="000000"/>
           <w:sz w:val="36"/>
           <w:szCs w:val="36"/>
         </w:rPr>
-      </w:pPr>
+        <w:br/>
+      </w:r>
       <w:r>
         <w:rPr>
           <w:rFonts w:ascii="Times New Roman" w:hAnsi="Times New Roman" w:cs="Times New Roman"/>
           <w:b/>
           <w:bCs/>
+          <w:noProof/>
           <w:color w:val="000000"/>
           <w:sz w:val="36"/>
           <w:szCs w:val="36"/>
+          <w:lang w:val="en-IN" w:eastAsia="en-IN"/>
         </w:rPr>
         <w:drawing>
-          <wp:inline distT="0" distB="0" distL="0" distR="0" wp14:anchorId="05F6A670" wp14:editId="27C868A8">
-            <wp:extent cx="9777730" cy="4888865"/>
-            <wp:effectExtent l="0" t="0" r="0" b="6985"/>
-            <wp:docPr id="3" name="Picture 3"/>
+          <wp:inline distT="0" distB="0" distL="0" distR="0" wp14:anchorId="1A12E755" wp14:editId="1AF4990A">
+            <wp:extent cx="6455391" cy="6110686"/>
+            <wp:effectExtent l="0" t="0" r="3175" b="4445"/>
+            <wp:docPr id="2" name="Picture 2"/>
             <wp:cNvGraphicFramePr>
               <a:graphicFrameLocks xmlns:a="http://schemas.openxmlformats.org/drawingml/2006/main" noChangeAspect="1"/>
             </wp:cNvGraphicFramePr>
@@ -826,7 +1263,7 @@
                   <pic:spPr>
                     <a:xfrm>
                       <a:off x="0" y="0"/>
-                      <a:ext cx="9777730" cy="4888865"/>
+                      <a:ext cx="6460021" cy="6115069"/>
                     </a:xfrm>
                     <a:prstGeom prst="rect">
                       <a:avLst/>
@@ -860,11 +1297,36 @@
           <w:szCs w:val="36"/>
         </w:rPr>
         <w:lastRenderedPageBreak/>
+        <w:t xml:space="preserve">1.2 Download and install the IntelliJ IDEA Community Edition/ NetBeans IDE 8.1/ Eclipse Neon or later version of IDE </w:t>
+      </w:r>
+    </w:p>
+    <w:p>
+      <w:pPr>
+        <w:rPr>
+          <w:rFonts w:ascii="Times New Roman" w:hAnsi="Times New Roman" w:cs="Times New Roman"/>
+          <w:b/>
+          <w:bCs/>
+          <w:color w:val="000000"/>
+          <w:sz w:val="36"/>
+          <w:szCs w:val="36"/>
+        </w:rPr>
+      </w:pPr>
+      <w:r>
+        <w:rPr>
+          <w:rFonts w:ascii="Times New Roman" w:hAnsi="Times New Roman" w:cs="Times New Roman"/>
+          <w:b/>
+          <w:bCs/>
+          <w:noProof/>
+          <w:color w:val="000000"/>
+          <w:sz w:val="36"/>
+          <w:szCs w:val="36"/>
+          <w:lang w:val="en-IN" w:eastAsia="en-IN"/>
+        </w:rPr>
         <w:drawing>
-          <wp:inline distT="0" distB="0" distL="0" distR="0" wp14:anchorId="77CC52DF" wp14:editId="74943A28">
-            <wp:extent cx="4525006" cy="3515216"/>
-            <wp:effectExtent l="0" t="0" r="0" b="9525"/>
-            <wp:docPr id="4" name="Picture 4"/>
+          <wp:inline distT="0" distB="0" distL="0" distR="0" wp14:anchorId="05F6A670" wp14:editId="27C868A8">
+            <wp:extent cx="9777730" cy="4888865"/>
+            <wp:effectExtent l="0" t="0" r="0" b="6985"/>
+            <wp:docPr id="3" name="Picture 3"/>
             <wp:cNvGraphicFramePr>
               <a:graphicFrameLocks xmlns:a="http://schemas.openxmlformats.org/drawingml/2006/main" noChangeAspect="1"/>
             </wp:cNvGraphicFramePr>
@@ -884,7 +1346,7 @@
                   <pic:spPr>
                     <a:xfrm>
                       <a:off x="0" y="0"/>
-                      <a:ext cx="4525006" cy="3515216"/>
+                      <a:ext cx="9777730" cy="4888865"/>
                     </a:xfrm>
                     <a:prstGeom prst="rect">
                       <a:avLst/>
@@ -896,7 +1358,9 @@
           </wp:inline>
         </w:drawing>
       </w:r>
-      <w:r>
+    </w:p>
+    <w:p>
+      <w:pPr>
         <w:rPr>
           <w:rFonts w:ascii="Times New Roman" w:hAnsi="Times New Roman" w:cs="Times New Roman"/>
           <w:b/>
@@ -905,11 +1369,23 @@
           <w:sz w:val="36"/>
           <w:szCs w:val="36"/>
         </w:rPr>
+      </w:pPr>
+      <w:r>
+        <w:rPr>
+          <w:rFonts w:ascii="Times New Roman" w:hAnsi="Times New Roman" w:cs="Times New Roman"/>
+          <w:b/>
+          <w:bCs/>
+          <w:noProof/>
+          <w:color w:val="000000"/>
+          <w:sz w:val="36"/>
+          <w:szCs w:val="36"/>
+          <w:lang w:val="en-IN" w:eastAsia="en-IN"/>
+        </w:rPr>
         <w:drawing>
-          <wp:inline distT="0" distB="0" distL="0" distR="0" wp14:anchorId="26197071" wp14:editId="38FB5FDD">
-            <wp:extent cx="4601217" cy="3610479"/>
-            <wp:effectExtent l="0" t="0" r="8890" b="9525"/>
-            <wp:docPr id="5" name="Picture 5"/>
+          <wp:inline distT="0" distB="0" distL="0" distR="0" wp14:anchorId="77CC52DF" wp14:editId="74943A28">
+            <wp:extent cx="4525006" cy="3515216"/>
+            <wp:effectExtent l="0" t="0" r="0" b="9525"/>
+            <wp:docPr id="4" name="Picture 4"/>
             <wp:cNvGraphicFramePr>
               <a:graphicFrameLocks xmlns:a="http://schemas.openxmlformats.org/drawingml/2006/main" noChangeAspect="1"/>
             </wp:cNvGraphicFramePr>
@@ -929,7 +1405,7 @@
                   <pic:spPr>
                     <a:xfrm>
                       <a:off x="0" y="0"/>
-                      <a:ext cx="4601217" cy="3610479"/>
+                      <a:ext cx="4525006" cy="3515216"/>
                     </a:xfrm>
                     <a:prstGeom prst="rect">
                       <a:avLst/>
@@ -941,32 +1417,22 @@
           </wp:inline>
         </w:drawing>
       </w:r>
-    </w:p>
-    <w:p>
-      <w:pPr>
+      <w:r>
         <w:rPr>
           <w:rFonts w:ascii="Times New Roman" w:hAnsi="Times New Roman" w:cs="Times New Roman"/>
           <w:b/>
           <w:bCs/>
+          <w:noProof/>
           <w:color w:val="000000"/>
           <w:sz w:val="36"/>
           <w:szCs w:val="36"/>
-        </w:rPr>
-      </w:pPr>
-      <w:r>
-        <w:rPr>
-          <w:rFonts w:ascii="Times New Roman" w:hAnsi="Times New Roman" w:cs="Times New Roman"/>
-          <w:b/>
-          <w:bCs/>
-          <w:color w:val="000000"/>
-          <w:sz w:val="36"/>
-          <w:szCs w:val="36"/>
+          <w:lang w:val="en-IN" w:eastAsia="en-IN"/>
         </w:rPr>
         <w:drawing>
-          <wp:inline distT="0" distB="0" distL="0" distR="0" wp14:anchorId="16B4C231" wp14:editId="2F8A84E7">
-            <wp:extent cx="4620270" cy="3581900"/>
-            <wp:effectExtent l="0" t="0" r="8890" b="0"/>
-            <wp:docPr id="6" name="Picture 6"/>
+          <wp:inline distT="0" distB="0" distL="0" distR="0" wp14:anchorId="26197071" wp14:editId="38FB5FDD">
+            <wp:extent cx="4601217" cy="3610479"/>
+            <wp:effectExtent l="0" t="0" r="8890" b="9525"/>
+            <wp:docPr id="5" name="Picture 5"/>
             <wp:cNvGraphicFramePr>
               <a:graphicFrameLocks xmlns:a="http://schemas.openxmlformats.org/drawingml/2006/main" noChangeAspect="1"/>
             </wp:cNvGraphicFramePr>
@@ -986,7 +1452,7 @@
                   <pic:spPr>
                     <a:xfrm>
                       <a:off x="0" y="0"/>
-                      <a:ext cx="4620270" cy="3581900"/>
+                      <a:ext cx="4601217" cy="3610479"/>
                     </a:xfrm>
                     <a:prstGeom prst="rect">
                       <a:avLst/>
@@ -998,7 +1464,9 @@
           </wp:inline>
         </w:drawing>
       </w:r>
-      <w:r>
+    </w:p>
+    <w:p>
+      <w:pPr>
         <w:rPr>
           <w:rFonts w:ascii="Times New Roman" w:hAnsi="Times New Roman" w:cs="Times New Roman"/>
           <w:b/>
@@ -1007,11 +1475,23 @@
           <w:sz w:val="36"/>
           <w:szCs w:val="36"/>
         </w:rPr>
+      </w:pPr>
+      <w:r>
+        <w:rPr>
+          <w:rFonts w:ascii="Times New Roman" w:hAnsi="Times New Roman" w:cs="Times New Roman"/>
+          <w:b/>
+          <w:bCs/>
+          <w:noProof/>
+          <w:color w:val="000000"/>
+          <w:sz w:val="36"/>
+          <w:szCs w:val="36"/>
+          <w:lang w:val="en-IN" w:eastAsia="en-IN"/>
+        </w:rPr>
         <w:drawing>
-          <wp:inline distT="0" distB="0" distL="0" distR="0" wp14:anchorId="7231E22B" wp14:editId="7EBE744B">
-            <wp:extent cx="4667901" cy="3286584"/>
-            <wp:effectExtent l="0" t="0" r="0" b="9525"/>
-            <wp:docPr id="7" name="Picture 7"/>
+          <wp:inline distT="0" distB="0" distL="0" distR="0" wp14:anchorId="16B4C231" wp14:editId="2F8A84E7">
+            <wp:extent cx="4620270" cy="3581900"/>
+            <wp:effectExtent l="0" t="0" r="8890" b="0"/>
+            <wp:docPr id="6" name="Picture 6"/>
             <wp:cNvGraphicFramePr>
               <a:graphicFrameLocks xmlns:a="http://schemas.openxmlformats.org/drawingml/2006/main" noChangeAspect="1"/>
             </wp:cNvGraphicFramePr>
@@ -1031,6 +1511,53 @@
                   <pic:spPr>
                     <a:xfrm>
                       <a:off x="0" y="0"/>
+                      <a:ext cx="4620270" cy="3581900"/>
+                    </a:xfrm>
+                    <a:prstGeom prst="rect">
+                      <a:avLst/>
+                    </a:prstGeom>
+                  </pic:spPr>
+                </pic:pic>
+              </a:graphicData>
+            </a:graphic>
+          </wp:inline>
+        </w:drawing>
+      </w:r>
+      <w:r>
+        <w:rPr>
+          <w:rFonts w:ascii="Times New Roman" w:hAnsi="Times New Roman" w:cs="Times New Roman"/>
+          <w:b/>
+          <w:bCs/>
+          <w:noProof/>
+          <w:color w:val="000000"/>
+          <w:sz w:val="36"/>
+          <w:szCs w:val="36"/>
+          <w:lang w:val="en-IN" w:eastAsia="en-IN"/>
+        </w:rPr>
+        <w:drawing>
+          <wp:inline distT="0" distB="0" distL="0" distR="0" wp14:anchorId="7231E22B" wp14:editId="7EBE744B">
+            <wp:extent cx="4667901" cy="3286584"/>
+            <wp:effectExtent l="0" t="0" r="0" b="9525"/>
+            <wp:docPr id="7" name="Picture 7"/>
+            <wp:cNvGraphicFramePr>
+              <a:graphicFrameLocks xmlns:a="http://schemas.openxmlformats.org/drawingml/2006/main" noChangeAspect="1"/>
+            </wp:cNvGraphicFramePr>
+            <a:graphic xmlns:a="http://schemas.openxmlformats.org/drawingml/2006/main">
+              <a:graphicData uri="http://schemas.openxmlformats.org/drawingml/2006/picture">
+                <pic:pic xmlns:pic="http://schemas.openxmlformats.org/drawingml/2006/picture">
+                  <pic:nvPicPr>
+                    <pic:cNvPr id="1" name=""/>
+                    <pic:cNvPicPr/>
+                  </pic:nvPicPr>
+                  <pic:blipFill>
+                    <a:blip r:embed="rId12"/>
+                    <a:stretch>
+                      <a:fillRect/>
+                    </a:stretch>
+                  </pic:blipFill>
+                  <pic:spPr>
+                    <a:xfrm>
+                      <a:off x="0" y="0"/>
                       <a:ext cx="4667901" cy="3286584"/>
                     </a:xfrm>
                     <a:prstGeom prst="rect">
@@ -1091,7 +1618,9 @@
       <w:r>
         <w:rPr>
           <w:noProof/>
-        </w:rPr>
+          <w:lang w:val="en-IN" w:eastAsia="en-IN"/>
+        </w:rPr>
+        <w:lastRenderedPageBreak/>
         <w:drawing>
           <wp:inline distT="0" distB="0" distL="0" distR="0" wp14:anchorId="27BB0517" wp14:editId="0EFF830C">
             <wp:extent cx="7178722" cy="3820946"/>
@@ -1110,7 +1639,7 @@
                     </pic:cNvPicPr>
                   </pic:nvPicPr>
                   <pic:blipFill>
-                    <a:blip r:embed="rId12" cstate="print">
+                    <a:blip r:embed="rId13" cstate="print">
                       <a:extLst>
                         <a:ext uri="{28A0092B-C50C-407E-A947-70E740481C1C}">
                           <a14:useLocalDpi xmlns:a14="http://schemas.microsoft.com/office/drawing/2010/main" val="0"/>
@@ -1210,7 +1739,6 @@
           <w:sz w:val="36"/>
           <w:szCs w:val="36"/>
         </w:rPr>
-        <w:lastRenderedPageBreak/>
         <w:t xml:space="preserve">1.4 Create a Java class Person containing two variables name and yearOfBirth of appropriate data types, take inputs from the command line argument, a method to display the name and age of the person. </w:t>
       </w:r>
     </w:p>
@@ -1238,15 +1766,7 @@
       </w:r>
       <w:r>
         <w:br/>
-        <w:t xml:space="preserve">    public static void disp_</w:t>
-      </w:r>
-      <w:proofErr w:type="gramStart"/>
-      <w:r>
-        <w:t>details(</w:t>
-      </w:r>
-      <w:proofErr w:type="gramEnd"/>
-      <w:r>
-        <w:t>String a,int b)</w:t>
+        <w:t xml:space="preserve">    public static void disp_details(String a,int b)</w:t>
       </w:r>
       <w:r>
         <w:br/>
@@ -1348,7 +1868,6 @@
           <w:szCs w:val="28"/>
         </w:rPr>
       </w:pPr>
-      <w:proofErr w:type="gramStart"/>
       <w:r>
         <w:rPr>
           <w:b/>
@@ -1358,7 +1877,6 @@
         </w:rPr>
         <w:t>output :</w:t>
       </w:r>
-      <w:proofErr w:type="gramEnd"/>
     </w:p>
     <w:p>
       <w:pPr>
@@ -1372,6 +1890,7 @@
       <w:r>
         <w:rPr>
           <w:noProof/>
+          <w:lang w:val="en-IN" w:eastAsia="en-IN"/>
         </w:rPr>
         <w:drawing>
           <wp:inline distT="0" distB="0" distL="0" distR="0" wp14:anchorId="1A57B706" wp14:editId="52F6A5A7">
@@ -1391,7 +1910,7 @@
                     </pic:cNvPicPr>
                   </pic:nvPicPr>
                   <pic:blipFill>
-                    <a:blip r:embed="rId13" cstate="print">
+                    <a:blip r:embed="rId14" cstate="print">
                       <a:extLst>
                         <a:ext uri="{28A0092B-C50C-407E-A947-70E740481C1C}">
                           <a14:useLocalDpi xmlns:a14="http://schemas.microsoft.com/office/drawing/2010/main" val="0"/>
@@ -1455,21 +1974,8 @@
           <w:sz w:val="36"/>
           <w:szCs w:val="36"/>
         </w:rPr>
-        <w:t xml:space="preserve">1.6 Explore all the features (the menu and shortcuts) of the IDE. Learn about their </w:t>
-      </w:r>
-      <w:proofErr w:type="gramStart"/>
-      <w:r>
-        <w:rPr>
-          <w:rFonts w:ascii="Times New Roman" w:hAnsi="Times New Roman" w:cs="Times New Roman"/>
-          <w:b/>
-          <w:bCs/>
-          <w:color w:val="000000"/>
-          <w:sz w:val="36"/>
-          <w:szCs w:val="36"/>
-        </w:rPr>
-        <w:t>use</w:t>
-      </w:r>
-      <w:proofErr w:type="gramEnd"/>
+        <w:t>1.6 Explore all the features (the menu and shortcuts) of the IDE. Learn about their use</w:t>
+      </w:r>
     </w:p>
     <w:tbl>
       <w:tblPr>
@@ -1590,7 +2096,7 @@
                 <w:lang w:eastAsia="en-IN"/>
               </w:rPr>
             </w:pPr>
-            <w:hyperlink r:id="rId14" w:history="1">
+            <w:hyperlink r:id="rId15" w:history="1">
               <w:r>
                 <w:rPr>
                   <w:rStyle w:val="Hyperlink"/>
@@ -1622,6 +2128,7 @@
                 <w:szCs w:val="32"/>
                 <w:lang w:eastAsia="en-IN"/>
               </w:rPr>
+              <w:lastRenderedPageBreak/>
               <w:t>Find anything related to IntelliJ IDEA or your project and open it, execute it, or jump to it.</w:t>
             </w:r>
           </w:p>
@@ -1651,6 +2158,7 @@
                 <w:szCs w:val="32"/>
                 <w:lang w:eastAsia="en-IN"/>
               </w:rPr>
+              <w:lastRenderedPageBreak/>
               <w:t>Ctrl+Shift+A</w:t>
             </w:r>
           </w:p>
@@ -1671,7 +2179,7 @@
                 <w:lang w:eastAsia="en-IN"/>
               </w:rPr>
             </w:pPr>
-            <w:hyperlink r:id="rId15" w:anchor="find_action" w:history="1">
+            <w:hyperlink r:id="rId16" w:anchor="find_action" w:history="1">
               <w:r>
                 <w:rPr>
                   <w:rStyle w:val="Hyperlink"/>
@@ -1703,27 +2211,7 @@
                 <w:szCs w:val="32"/>
                 <w:lang w:eastAsia="en-IN"/>
               </w:rPr>
-              <w:t xml:space="preserve">Find a command and execute it, open a tool </w:t>
-            </w:r>
-            <w:proofErr w:type="gramStart"/>
-            <w:r>
-              <w:rPr>
-                <w:rFonts w:eastAsia="Times New Roman" w:cstheme="minorHAnsi"/>
-                <w:sz w:val="32"/>
-                <w:szCs w:val="32"/>
-                <w:lang w:eastAsia="en-IN"/>
-              </w:rPr>
-              <w:t>window</w:t>
-            </w:r>
-            <w:proofErr w:type="gramEnd"/>
-            <w:r>
-              <w:rPr>
-                <w:rFonts w:eastAsia="Times New Roman" w:cstheme="minorHAnsi"/>
-                <w:sz w:val="32"/>
-                <w:szCs w:val="32"/>
-                <w:lang w:eastAsia="en-IN"/>
-              </w:rPr>
-              <w:t xml:space="preserve"> or search for a setting.</w:t>
+              <w:t>Find a command and execute it, open a tool window or search for a setting.</w:t>
             </w:r>
           </w:p>
         </w:tc>
@@ -1772,7 +2260,7 @@
                 <w:lang w:eastAsia="en-IN"/>
               </w:rPr>
             </w:pPr>
-            <w:hyperlink r:id="rId16" w:history="1">
+            <w:hyperlink r:id="rId17" w:history="1">
               <w:r>
                 <w:rPr>
                   <w:rStyle w:val="Hyperlink"/>
@@ -1782,21 +2270,8 @@
                   <w:bdr w:val="none" w:sz="0" w:space="0" w:color="auto" w:frame="1"/>
                   <w:lang w:eastAsia="en-IN"/>
                 </w:rPr>
-                <w:t xml:space="preserve">Show intention actions and </w:t>
+                <w:t>Show intention actions and quick-fixes</w:t>
               </w:r>
-              <w:proofErr w:type="gramStart"/>
-              <w:r>
-                <w:rPr>
-                  <w:rStyle w:val="Hyperlink"/>
-                  <w:rFonts w:eastAsia="Times New Roman" w:cstheme="minorHAnsi"/>
-                  <w:sz w:val="32"/>
-                  <w:szCs w:val="32"/>
-                  <w:bdr w:val="none" w:sz="0" w:space="0" w:color="auto" w:frame="1"/>
-                  <w:lang w:eastAsia="en-IN"/>
-                </w:rPr>
-                <w:t>quick-fixes</w:t>
-              </w:r>
-              <w:proofErr w:type="gramEnd"/>
             </w:hyperlink>
           </w:p>
           <w:p>
@@ -1817,27 +2292,7 @@
                 <w:szCs w:val="32"/>
                 <w:lang w:eastAsia="en-IN"/>
               </w:rPr>
-              <w:t xml:space="preserve">Fix highlighted error or warning, </w:t>
-            </w:r>
-            <w:proofErr w:type="gramStart"/>
-            <w:r>
-              <w:rPr>
-                <w:rFonts w:eastAsia="Times New Roman" w:cstheme="minorHAnsi"/>
-                <w:sz w:val="32"/>
-                <w:szCs w:val="32"/>
-                <w:lang w:eastAsia="en-IN"/>
-              </w:rPr>
-              <w:t>improve</w:t>
-            </w:r>
-            <w:proofErr w:type="gramEnd"/>
-            <w:r>
-              <w:rPr>
-                <w:rFonts w:eastAsia="Times New Roman" w:cstheme="minorHAnsi"/>
-                <w:sz w:val="32"/>
-                <w:szCs w:val="32"/>
-                <w:lang w:eastAsia="en-IN"/>
-              </w:rPr>
-              <w:t xml:space="preserve"> or optimize a code construct.</w:t>
+              <w:t>Fix highlighted error or warning, improve or optimize a code construct.</w:t>
             </w:r>
           </w:p>
         </w:tc>
@@ -1905,7 +2360,7 @@
                 <w:lang w:eastAsia="en-IN"/>
               </w:rPr>
             </w:pPr>
-            <w:hyperlink r:id="rId17" w:anchor="navigate-errors-warnings" w:history="1">
+            <w:hyperlink r:id="rId18" w:anchor="navigate-errors-warnings" w:history="1">
               <w:r>
                 <w:rPr>
                   <w:rStyle w:val="Hyperlink"/>
@@ -1986,7 +2441,7 @@
                 <w:lang w:eastAsia="en-IN"/>
               </w:rPr>
             </w:pPr>
-            <w:hyperlink r:id="rId18" w:anchor="recent_files" w:history="1">
+            <w:hyperlink r:id="rId19" w:anchor="recent_files" w:history="1">
               <w:r>
                 <w:rPr>
                   <w:rStyle w:val="Hyperlink"/>
@@ -2067,7 +2522,7 @@
                 <w:lang w:eastAsia="en-IN"/>
               </w:rPr>
             </w:pPr>
-            <w:hyperlink r:id="rId19" w:anchor="editor_statement_select" w:history="1">
+            <w:hyperlink r:id="rId20" w:anchor="editor_statement_select" w:history="1">
               <w:r>
                 <w:rPr>
                   <w:rStyle w:val="Hyperlink"/>
@@ -2148,7 +2603,7 @@
                 <w:lang w:eastAsia="en-IN"/>
               </w:rPr>
             </w:pPr>
-            <w:hyperlink r:id="rId20" w:anchor="reformat_code" w:history="1">
+            <w:hyperlink r:id="rId21" w:anchor="reformat_code" w:history="1">
               <w:r>
                 <w:rPr>
                   <w:rStyle w:val="Hyperlink"/>
@@ -2229,7 +2684,7 @@
                 <w:lang w:eastAsia="en-IN"/>
               </w:rPr>
             </w:pPr>
-            <w:hyperlink r:id="rId21" w:history="1">
+            <w:hyperlink r:id="rId22" w:history="1">
               <w:r>
                 <w:rPr>
                   <w:rStyle w:val="Hyperlink"/>
@@ -2261,7 +2716,6 @@
                 <w:szCs w:val="32"/>
                 <w:lang w:eastAsia="en-IN"/>
               </w:rPr>
-              <w:lastRenderedPageBreak/>
               <w:t>Refactor the element under the caret, for example, safe delete, copy, move, rename, and so on.</w:t>
             </w:r>
           </w:p>
@@ -2291,7 +2745,6 @@
                 <w:szCs w:val="32"/>
                 <w:lang w:eastAsia="en-IN"/>
               </w:rPr>
-              <w:lastRenderedPageBreak/>
               <w:t>Ctrl+W</w:t>
             </w:r>
             <w:r>
@@ -2331,7 +2784,7 @@
                 <w:lang w:eastAsia="en-IN"/>
               </w:rPr>
             </w:pPr>
-            <w:hyperlink r:id="rId22" w:history="1">
+            <w:hyperlink r:id="rId23" w:history="1">
               <w:r>
                 <w:rPr>
                   <w:rStyle w:val="Hyperlink"/>
@@ -2431,7 +2884,7 @@
                 <w:lang w:eastAsia="en-IN"/>
               </w:rPr>
             </w:pPr>
-            <w:hyperlink r:id="rId23" w:anchor="editor_lines_code_blocks" w:history="1">
+            <w:hyperlink r:id="rId24" w:anchor="editor_lines_code_blocks" w:history="1">
               <w:r>
                 <w:rPr>
                   <w:rStyle w:val="Hyperlink"/>
@@ -2512,7 +2965,7 @@
                 <w:lang w:eastAsia="en-IN"/>
               </w:rPr>
             </w:pPr>
-            <w:hyperlink r:id="rId24" w:anchor="go_to_declaration" w:history="1">
+            <w:hyperlink r:id="rId25" w:anchor="go_to_declaration" w:history="1">
               <w:r>
                 <w:rPr>
                   <w:rStyle w:val="Hyperlink"/>
@@ -2593,7 +3046,7 @@
                 <w:lang w:eastAsia="en-IN"/>
               </w:rPr>
             </w:pPr>
-            <w:hyperlink r:id="rId25" w:anchor="find-usages" w:history="1">
+            <w:hyperlink r:id="rId26" w:anchor="find-usages" w:history="1">
               <w:r>
                 <w:rPr>
                   <w:rStyle w:val="Hyperlink"/>
@@ -3067,7 +3520,6 @@
     <w:lsdException w:name="HTML Sample" w:semiHidden="1" w:unhideWhenUsed="1"/>
     <w:lsdException w:name="HTML Typewriter" w:semiHidden="1" w:unhideWhenUsed="1"/>
     <w:lsdException w:name="HTML Variable" w:semiHidden="1" w:unhideWhenUsed="1"/>
-    <w:lsdException w:name="Normal Table" w:semiHidden="1" w:unhideWhenUsed="1"/>
     <w:lsdException w:name="annotation subject" w:semiHidden="1" w:unhideWhenUsed="1"/>
     <w:lsdException w:name="No List" w:semiHidden="1" w:unhideWhenUsed="1"/>
     <w:lsdException w:name="Outline List 1" w:semiHidden="1" w:unhideWhenUsed="1"/>
@@ -3110,11 +3562,8 @@
     <w:lsdException w:name="Table Contemporary" w:semiHidden="1" w:unhideWhenUsed="1"/>
     <w:lsdException w:name="Table Elegant" w:semiHidden="1" w:unhideWhenUsed="1"/>
     <w:lsdException w:name="Table Professional" w:semiHidden="1" w:unhideWhenUsed="1"/>
-    <w:lsdException w:name="Table Subtle 1" w:semiHidden="1" w:unhideWhenUsed="1"/>
     <w:lsdException w:name="Table Subtle 2" w:semiHidden="1" w:unhideWhenUsed="1"/>
     <w:lsdException w:name="Table Web 1" w:semiHidden="1" w:unhideWhenUsed="1"/>
-    <w:lsdException w:name="Table Web 2" w:semiHidden="1" w:unhideWhenUsed="1"/>
-    <w:lsdException w:name="Table Web 3" w:semiHidden="1" w:unhideWhenUsed="1"/>
     <w:lsdException w:name="Balloon Text" w:semiHidden="1" w:unhideWhenUsed="1"/>
     <w:lsdException w:name="Table Grid" w:uiPriority="39"/>
     <w:lsdException w:name="Table Theme" w:semiHidden="1" w:unhideWhenUsed="1"/>
@@ -3342,11 +3791,31 @@
   <w:style w:type="paragraph" w:default="1" w:styleId="Normal">
     <w:name w:val="Normal"/>
     <w:qFormat/>
-    <w:rsid w:val="004D7DF2"/>
+    <w:rsid w:val="00862418"/>
     <w:rPr>
       <w:rFonts w:asciiTheme="minorHAnsi" w:hAnsiTheme="minorHAnsi" w:cstheme="minorBidi"/>
       <w:sz w:val="22"/>
       <w:szCs w:val="22"/>
+    </w:rPr>
+  </w:style>
+  <w:style w:type="paragraph" w:styleId="Heading3">
+    <w:name w:val="heading 3"/>
+    <w:basedOn w:val="Normal"/>
+    <w:link w:val="Heading3Char"/>
+    <w:uiPriority w:val="9"/>
+    <w:qFormat/>
+    <w:rsid w:val="00B92B71"/>
+    <w:pPr>
+      <w:spacing w:before="100" w:beforeAutospacing="1" w:after="100" w:afterAutospacing="1" w:line="240" w:lineRule="auto"/>
+      <w:outlineLvl w:val="2"/>
+    </w:pPr>
+    <w:rPr>
+      <w:rFonts w:ascii="Times New Roman" w:eastAsia="Times New Roman" w:hAnsi="Times New Roman" w:cs="Times New Roman"/>
+      <w:b/>
+      <w:bCs/>
+      <w:sz w:val="27"/>
+      <w:szCs w:val="27"/>
+      <w:lang w:val="en-IN" w:eastAsia="en-IN"/>
     </w:rPr>
   </w:style>
   <w:style w:type="character" w:default="1" w:styleId="DefaultParagraphFont">
@@ -3431,6 +3900,48 @@
         <w:insideV w:val="single" w:sz="4" w:space="0" w:color="auto"/>
       </w:tblBorders>
     </w:tblPr>
+  </w:style>
+  <w:style w:type="character" w:styleId="Emphasis">
+    <w:name w:val="Emphasis"/>
+    <w:basedOn w:val="DefaultParagraphFont"/>
+    <w:uiPriority w:val="20"/>
+    <w:qFormat/>
+    <w:rsid w:val="00B527E1"/>
+    <w:rPr>
+      <w:i/>
+      <w:iCs/>
+    </w:rPr>
+  </w:style>
+  <w:style w:type="character" w:customStyle="1" w:styleId="Heading3Char">
+    <w:name w:val="Heading 3 Char"/>
+    <w:basedOn w:val="DefaultParagraphFont"/>
+    <w:link w:val="Heading3"/>
+    <w:uiPriority w:val="9"/>
+    <w:rsid w:val="00B92B71"/>
+    <w:rPr>
+      <w:rFonts w:ascii="Times New Roman" w:eastAsia="Times New Roman" w:hAnsi="Times New Roman" w:cs="Times New Roman"/>
+      <w:b/>
+      <w:bCs/>
+      <w:sz w:val="27"/>
+      <w:szCs w:val="27"/>
+      <w:lang w:val="en-IN" w:eastAsia="en-IN"/>
+    </w:rPr>
+  </w:style>
+  <w:style w:type="paragraph" w:styleId="NormalWeb">
+    <w:name w:val="Normal (Web)"/>
+    <w:basedOn w:val="Normal"/>
+    <w:uiPriority w:val="99"/>
+    <w:unhideWhenUsed/>
+    <w:rsid w:val="00B92B71"/>
+    <w:pPr>
+      <w:spacing w:before="100" w:beforeAutospacing="1" w:after="100" w:afterAutospacing="1" w:line="240" w:lineRule="auto"/>
+    </w:pPr>
+    <w:rPr>
+      <w:rFonts w:ascii="Times New Roman" w:eastAsia="Times New Roman" w:hAnsi="Times New Roman" w:cs="Times New Roman"/>
+      <w:sz w:val="24"/>
+      <w:szCs w:val="24"/>
+      <w:lang w:val="en-IN" w:eastAsia="en-IN"/>
+    </w:rPr>
   </w:style>
 </w:styles>
 </file>

--- a/Java_Practicals/Practical no1.docx
+++ b/Java_Practicals/Practical no1.docx
@@ -2,16 +2,6 @@
 <file path=word/document.xml><?xml version="1.0" encoding="utf-8"?>
 <w:document xmlns:wpc="http://schemas.microsoft.com/office/word/2010/wordprocessingCanvas" xmlns:cx="http://schemas.microsoft.com/office/drawing/2014/chartex" xmlns:cx1="http://schemas.microsoft.com/office/drawing/2015/9/8/chartex" xmlns:cx2="http://schemas.microsoft.com/office/drawing/2015/10/21/chartex" xmlns:cx3="http://schemas.microsoft.com/office/drawing/2016/5/9/chartex" xmlns:cx4="http://schemas.microsoft.com/office/drawing/2016/5/10/chartex" xmlns:cx5="http://schemas.microsoft.com/office/drawing/2016/5/11/chartex" xmlns:cx6="http://schemas.microsoft.com/office/drawing/2016/5/12/chartex" xmlns:cx7="http://schemas.microsoft.com/office/drawing/2016/5/13/chartex" xmlns:cx8="http://schemas.microsoft.com/office/drawing/2016/5/14/chartex" xmlns:mc="http://schemas.openxmlformats.org/markup-compatibility/2006" xmlns:aink="http://schemas.microsoft.com/office/drawing/2016/ink" xmlns:am3d="http://schemas.microsoft.com/office/drawing/2017/model3d" xmlns:o="urn:schemas-microsoft-com:office:office" xmlns:r="http://schemas.openxmlformats.org/officeDocument/2006/relationships" xmlns:m="http://schemas.openxmlformats.org/officeDocument/2006/math" xmlns:v="urn:schemas-microsoft-com:vml" xmlns:wp14="http://schemas.microsoft.com/office/word/2010/wordprocessingDrawing" xmlns:wp="http://schemas.openxmlformats.org/drawingml/2006/wordprocessingDrawing" xmlns:w10="urn:schemas-microsoft-com:office:word" xmlns:w="http://schemas.openxmlformats.org/wordprocessingml/2006/main" xmlns:w14="http://schemas.microsoft.com/office/word/2010/wordml" xmlns:w15="http://schemas.microsoft.com/office/word/2012/wordml" xmlns:w16cex="http://schemas.microsoft.com/office/word/2018/wordml/cex" xmlns:w16cid="http://schemas.microsoft.com/office/word/2016/wordml/cid" xmlns:w16="http://schemas.microsoft.com/office/word/2018/wordml" xmlns:w16se="http://schemas.microsoft.com/office/word/2015/wordml/symex" xmlns:wpg="http://schemas.microsoft.com/office/word/2010/wordprocessingGroup" xmlns:wpi="http://schemas.microsoft.com/office/word/2010/wordprocessingInk" xmlns:wne="http://schemas.microsoft.com/office/word/2006/wordml" xmlns:wps="http://schemas.microsoft.com/office/word/2010/wordprocessingShape" mc:Ignorable="w14 w15 w16se w16cid w16 w16cex wp14">
   <w:body>
-    <w:p>
-      <w:pPr>
-        <w:rPr>
-          <w:b/>
-          <w:sz w:val="44"/>
-          <w:szCs w:val="28"/>
-          <w:u w:val="single"/>
-        </w:rPr>
-      </w:pPr>
-    </w:p>
     <w:p>
       <w:pPr>
         <w:rPr>
@@ -944,7 +934,6 @@
           <w:szCs w:val="26"/>
           <w:shd w:val="clear" w:color="auto" w:fill="FFFFFF"/>
         </w:rPr>
-        <w:lastRenderedPageBreak/>
         <w:tab/>
         <w:t>}</w:t>
       </w:r>
@@ -975,35 +964,24 @@
     <w:p>
       <w:pPr>
         <w:rPr>
-          <w:rFonts w:ascii="Arial" w:hAnsi="Arial" w:cs="Arial"/>
-          <w:color w:val="000000" w:themeColor="text1"/>
-          <w:spacing w:val="-1"/>
-          <w:sz w:val="32"/>
-          <w:szCs w:val="26"/>
-          <w:shd w:val="clear" w:color="auto" w:fill="FFFFFF"/>
-        </w:rPr>
-      </w:pPr>
-    </w:p>
-    <w:p>
-      <w:pPr>
-        <w:rPr>
-          <w:sz w:val="32"/>
-          <w:szCs w:val="32"/>
-        </w:rPr>
-      </w:pPr>
-      <w:r>
-        <w:rPr>
-          <w:b/>
-          <w:sz w:val="40"/>
-          <w:szCs w:val="32"/>
-        </w:rPr>
+          <w:sz w:val="24"/>
+          <w:szCs w:val="24"/>
+        </w:rPr>
+      </w:pPr>
+      <w:r>
+        <w:rPr>
+          <w:b/>
+          <w:sz w:val="32"/>
+          <w:szCs w:val="24"/>
+        </w:rPr>
+        <w:lastRenderedPageBreak/>
         <w:t>Steps</w:t>
       </w:r>
       <w:r>
         <w:rPr>
           <w:b/>
-          <w:sz w:val="40"/>
-          <w:szCs w:val="32"/>
+          <w:sz w:val="32"/>
+          <w:szCs w:val="24"/>
         </w:rPr>
         <w:t>:</w:t>
       </w:r>
@@ -1015,18 +993,18 @@
           <w:b/>
           <w:bCs/>
           <w:color w:val="000000"/>
-          <w:sz w:val="36"/>
-          <w:szCs w:val="36"/>
-        </w:rPr>
-      </w:pPr>
-      <w:r>
-        <w:rPr>
-          <w:rFonts w:ascii="Times New Roman" w:hAnsi="Times New Roman" w:cs="Times New Roman"/>
-          <w:b/>
-          <w:bCs/>
-          <w:color w:val="000000"/>
-          <w:sz w:val="36"/>
-          <w:szCs w:val="36"/>
+          <w:sz w:val="28"/>
+          <w:szCs w:val="28"/>
+        </w:rPr>
+      </w:pPr>
+      <w:r>
+        <w:rPr>
+          <w:rFonts w:ascii="Times New Roman" w:hAnsi="Times New Roman" w:cs="Times New Roman"/>
+          <w:b/>
+          <w:bCs/>
+          <w:color w:val="000000"/>
+          <w:sz w:val="28"/>
+          <w:szCs w:val="28"/>
         </w:rPr>
         <w:t>1.1 Check whether latest version of Java (at least JDK 1.8) is installed or not. If not then download and install it.</w:t>
       </w:r>
@@ -1043,16 +1021,16 @@
           <w:b/>
           <w:bCs/>
           <w:color w:val="000000"/>
-          <w:sz w:val="36"/>
-          <w:szCs w:val="36"/>
-        </w:rPr>
-      </w:pPr>
-      <w:r>
-        <w:rPr>
-          <w:rFonts w:ascii="Times New Roman" w:hAnsi="Times New Roman" w:cs="Times New Roman"/>
-          <w:color w:val="000000"/>
-          <w:sz w:val="36"/>
-          <w:szCs w:val="36"/>
+          <w:sz w:val="28"/>
+          <w:szCs w:val="28"/>
+        </w:rPr>
+      </w:pPr>
+      <w:r>
+        <w:rPr>
+          <w:rFonts w:ascii="Times New Roman" w:hAnsi="Times New Roman" w:cs="Times New Roman"/>
+          <w:color w:val="000000"/>
+          <w:sz w:val="28"/>
+          <w:szCs w:val="28"/>
         </w:rPr>
         <w:t>Check if java compiler(javac) and jvm (java) are installed properly on system.</w:t>
       </w:r>
@@ -1060,8 +1038,8 @@
         <w:rPr>
           <w:rFonts w:ascii="Times New Roman" w:hAnsi="Times New Roman" w:cs="Times New Roman"/>
           <w:color w:val="000000"/>
-          <w:sz w:val="36"/>
-          <w:szCs w:val="36"/>
+          <w:sz w:val="28"/>
+          <w:szCs w:val="28"/>
         </w:rPr>
         <w:br/>
         <w:t>Type these commands:</w:t>
@@ -1070,8 +1048,8 @@
         <w:rPr>
           <w:rFonts w:ascii="Times New Roman" w:hAnsi="Times New Roman" w:cs="Times New Roman"/>
           <w:color w:val="000000"/>
-          <w:sz w:val="36"/>
-          <w:szCs w:val="36"/>
+          <w:sz w:val="28"/>
+          <w:szCs w:val="28"/>
         </w:rPr>
         <w:br/>
         <w:t>javac -version</w:t>
@@ -1080,8 +1058,8 @@
         <w:rPr>
           <w:rFonts w:ascii="Times New Roman" w:hAnsi="Times New Roman" w:cs="Times New Roman"/>
           <w:color w:val="000000"/>
-          <w:sz w:val="36"/>
-          <w:szCs w:val="36"/>
+          <w:sz w:val="28"/>
+          <w:szCs w:val="28"/>
         </w:rPr>
         <w:br/>
         <w:t>java -version</w:t>
@@ -1094,18 +1072,18 @@
           <w:b/>
           <w:bCs/>
           <w:color w:val="000000"/>
-          <w:sz w:val="36"/>
-          <w:szCs w:val="36"/>
-        </w:rPr>
-      </w:pPr>
-      <w:r>
-        <w:rPr>
-          <w:rFonts w:ascii="Times New Roman" w:hAnsi="Times New Roman" w:cs="Times New Roman"/>
-          <w:b/>
-          <w:bCs/>
-          <w:color w:val="000000"/>
-          <w:sz w:val="36"/>
-          <w:szCs w:val="36"/>
+          <w:sz w:val="28"/>
+          <w:szCs w:val="28"/>
+        </w:rPr>
+      </w:pPr>
+      <w:r>
+        <w:rPr>
+          <w:rFonts w:ascii="Times New Roman" w:hAnsi="Times New Roman" w:cs="Times New Roman"/>
+          <w:b/>
+          <w:bCs/>
+          <w:color w:val="000000"/>
+          <w:sz w:val="28"/>
+          <w:szCs w:val="28"/>
         </w:rPr>
         <w:tab/>
       </w:r>
@@ -1115,8 +1093,8 @@
           <w:b/>
           <w:bCs/>
           <w:color w:val="000000"/>
-          <w:sz w:val="36"/>
-          <w:szCs w:val="36"/>
+          <w:sz w:val="28"/>
+          <w:szCs w:val="28"/>
         </w:rPr>
         <w:tab/>
       </w:r>
@@ -1127,14 +1105,14 @@
           <w:bCs/>
           <w:noProof/>
           <w:color w:val="000000"/>
-          <w:sz w:val="36"/>
-          <w:szCs w:val="36"/>
+          <w:sz w:val="28"/>
+          <w:szCs w:val="28"/>
           <w:lang w:val="en-IN" w:eastAsia="en-IN"/>
         </w:rPr>
         <w:drawing>
-          <wp:inline distT="0" distB="0" distL="0" distR="0" wp14:anchorId="194FC252" wp14:editId="7404E02B">
-            <wp:extent cx="7096836" cy="3286762"/>
-            <wp:effectExtent l="0" t="0" r="8890" b="8890"/>
+          <wp:inline distT="0" distB="0" distL="0" distR="0" wp14:anchorId="194FC252" wp14:editId="21389784">
+            <wp:extent cx="5943336" cy="1943100"/>
+            <wp:effectExtent l="0" t="0" r="635" b="0"/>
             <wp:docPr id="1" name="Picture 1"/>
             <wp:cNvGraphicFramePr>
               <a:graphicFrameLocks xmlns:a="http://schemas.openxmlformats.org/drawingml/2006/main" noChangeAspect="1"/>
@@ -1146,20 +1124,27 @@
                     <pic:cNvPr id="1" name=""/>
                     <pic:cNvPicPr/>
                   </pic:nvPicPr>
-                  <pic:blipFill>
+                  <pic:blipFill rotWithShape="1">
                     <a:blip r:embed="rId6"/>
-                    <a:stretch>
-                      <a:fillRect/>
-                    </a:stretch>
+                    <a:srcRect b="19474"/>
+                    <a:stretch/>
                   </pic:blipFill>
-                  <pic:spPr>
+                  <pic:spPr bwMode="auto">
                     <a:xfrm>
                       <a:off x="0" y="0"/>
-                      <a:ext cx="7101937" cy="3289124"/>
+                      <a:ext cx="5987986" cy="1957698"/>
                     </a:xfrm>
                     <a:prstGeom prst="rect">
                       <a:avLst/>
                     </a:prstGeom>
+                    <a:ln>
+                      <a:noFill/>
+                    </a:ln>
+                    <a:extLst>
+                      <a:ext uri="{53640926-AAD7-44D8-BBD7-CCE9431645EC}">
+                        <a14:shadowObscured xmlns:a14="http://schemas.microsoft.com/office/drawing/2010/main"/>
+                      </a:ext>
+                    </a:extLst>
                   </pic:spPr>
                 </pic:pic>
               </a:graphicData>
@@ -1180,16 +1165,16 @@
           <w:b/>
           <w:bCs/>
           <w:color w:val="000000"/>
-          <w:sz w:val="36"/>
-          <w:szCs w:val="36"/>
-        </w:rPr>
-      </w:pPr>
-      <w:r>
-        <w:rPr>
-          <w:rFonts w:ascii="Times New Roman" w:hAnsi="Times New Roman" w:cs="Times New Roman"/>
-          <w:color w:val="000000"/>
-          <w:sz w:val="36"/>
-          <w:szCs w:val="36"/>
+          <w:sz w:val="28"/>
+          <w:szCs w:val="28"/>
+        </w:rPr>
+      </w:pPr>
+      <w:r>
+        <w:rPr>
+          <w:rFonts w:ascii="Times New Roman" w:hAnsi="Times New Roman" w:cs="Times New Roman"/>
+          <w:color w:val="000000"/>
+          <w:sz w:val="28"/>
+          <w:szCs w:val="28"/>
         </w:rPr>
         <w:t>If java compiler or jvm is not installed on system, download executibles from Oracle.com and execute to install JDK.</w:t>
       </w:r>
@@ -1206,16 +1191,16 @@
           <w:b/>
           <w:bCs/>
           <w:color w:val="000000"/>
-          <w:sz w:val="36"/>
-          <w:szCs w:val="36"/>
-        </w:rPr>
-      </w:pPr>
-      <w:r>
-        <w:rPr>
-          <w:rFonts w:ascii="Times New Roman" w:hAnsi="Times New Roman" w:cs="Times New Roman"/>
-          <w:color w:val="000000"/>
-          <w:sz w:val="36"/>
-          <w:szCs w:val="36"/>
+          <w:sz w:val="28"/>
+          <w:szCs w:val="28"/>
+        </w:rPr>
+      </w:pPr>
+      <w:r>
+        <w:rPr>
+          <w:rFonts w:ascii="Times New Roman" w:hAnsi="Times New Roman" w:cs="Times New Roman"/>
+          <w:color w:val="000000"/>
+          <w:sz w:val="28"/>
+          <w:szCs w:val="28"/>
         </w:rPr>
         <w:t>Set environment variables to path where java is installed.</w:t>
       </w:r>
@@ -1223,8 +1208,8 @@
         <w:rPr>
           <w:rFonts w:ascii="Times New Roman" w:hAnsi="Times New Roman" w:cs="Times New Roman"/>
           <w:color w:val="000000"/>
-          <w:sz w:val="36"/>
-          <w:szCs w:val="36"/>
+          <w:sz w:val="28"/>
+          <w:szCs w:val="28"/>
         </w:rPr>
         <w:br/>
       </w:r>
@@ -1235,14 +1220,14 @@
           <w:bCs/>
           <w:noProof/>
           <w:color w:val="000000"/>
-          <w:sz w:val="36"/>
-          <w:szCs w:val="36"/>
+          <w:sz w:val="28"/>
+          <w:szCs w:val="28"/>
           <w:lang w:val="en-IN" w:eastAsia="en-IN"/>
         </w:rPr>
         <w:drawing>
-          <wp:inline distT="0" distB="0" distL="0" distR="0" wp14:anchorId="1A12E755" wp14:editId="1AF4990A">
-            <wp:extent cx="6455391" cy="6110686"/>
-            <wp:effectExtent l="0" t="0" r="3175" b="4445"/>
+          <wp:inline distT="0" distB="0" distL="0" distR="0" wp14:anchorId="1A12E755" wp14:editId="20988E01">
+            <wp:extent cx="4895850" cy="4634422"/>
+            <wp:effectExtent l="0" t="0" r="0" b="0"/>
             <wp:docPr id="2" name="Picture 2"/>
             <wp:cNvGraphicFramePr>
               <a:graphicFrameLocks xmlns:a="http://schemas.openxmlformats.org/drawingml/2006/main" noChangeAspect="1"/>
@@ -1263,7 +1248,7 @@
                   <pic:spPr>
                     <a:xfrm>
                       <a:off x="0" y="0"/>
-                      <a:ext cx="6460021" cy="6115069"/>
+                      <a:ext cx="4909145" cy="4647008"/>
                     </a:xfrm>
                     <a:prstGeom prst="rect">
                       <a:avLst/>
@@ -1283,20 +1268,19 @@
           <w:b/>
           <w:bCs/>
           <w:color w:val="000000"/>
-          <w:sz w:val="36"/>
-          <w:szCs w:val="36"/>
-        </w:rPr>
-      </w:pPr>
-      <w:r>
-        <w:rPr>
-          <w:rFonts w:ascii="Times New Roman" w:hAnsi="Times New Roman" w:cs="Times New Roman"/>
-          <w:b/>
-          <w:bCs/>
-          <w:color w:val="000000"/>
-          <w:sz w:val="36"/>
-          <w:szCs w:val="36"/>
-        </w:rPr>
-        <w:lastRenderedPageBreak/>
+          <w:sz w:val="28"/>
+          <w:szCs w:val="28"/>
+        </w:rPr>
+      </w:pPr>
+      <w:r>
+        <w:rPr>
+          <w:rFonts w:ascii="Times New Roman" w:hAnsi="Times New Roman" w:cs="Times New Roman"/>
+          <w:b/>
+          <w:bCs/>
+          <w:color w:val="000000"/>
+          <w:sz w:val="28"/>
+          <w:szCs w:val="28"/>
+        </w:rPr>
         <w:t xml:space="preserve">1.2 Download and install the IntelliJ IDEA Community Edition/ NetBeans IDE 8.1/ Eclipse Neon or later version of IDE </w:t>
       </w:r>
     </w:p>
@@ -1307,8 +1291,8 @@
           <w:b/>
           <w:bCs/>
           <w:color w:val="000000"/>
-          <w:sz w:val="36"/>
-          <w:szCs w:val="36"/>
+          <w:sz w:val="28"/>
+          <w:szCs w:val="28"/>
         </w:rPr>
       </w:pPr>
       <w:r>
@@ -1318,8 +1302,8 @@
           <w:bCs/>
           <w:noProof/>
           <w:color w:val="000000"/>
-          <w:sz w:val="36"/>
-          <w:szCs w:val="36"/>
+          <w:sz w:val="28"/>
+          <w:szCs w:val="28"/>
           <w:lang w:val="en-IN" w:eastAsia="en-IN"/>
         </w:rPr>
         <w:drawing>
@@ -1366,8 +1350,8 @@
           <w:b/>
           <w:bCs/>
           <w:color w:val="000000"/>
-          <w:sz w:val="36"/>
-          <w:szCs w:val="36"/>
+          <w:sz w:val="28"/>
+          <w:szCs w:val="28"/>
         </w:rPr>
       </w:pPr>
       <w:r>
@@ -1377,14 +1361,15 @@
           <w:bCs/>
           <w:noProof/>
           <w:color w:val="000000"/>
-          <w:sz w:val="36"/>
-          <w:szCs w:val="36"/>
+          <w:sz w:val="28"/>
+          <w:szCs w:val="28"/>
           <w:lang w:val="en-IN" w:eastAsia="en-IN"/>
         </w:rPr>
+        <w:lastRenderedPageBreak/>
         <w:drawing>
-          <wp:inline distT="0" distB="0" distL="0" distR="0" wp14:anchorId="77CC52DF" wp14:editId="74943A28">
-            <wp:extent cx="4525006" cy="3515216"/>
-            <wp:effectExtent l="0" t="0" r="0" b="9525"/>
+          <wp:inline distT="0" distB="0" distL="0" distR="0" wp14:anchorId="77CC52DF" wp14:editId="00F2E759">
+            <wp:extent cx="3962400" cy="3078160"/>
+            <wp:effectExtent l="0" t="0" r="0" b="8255"/>
             <wp:docPr id="4" name="Picture 4"/>
             <wp:cNvGraphicFramePr>
               <a:graphicFrameLocks xmlns:a="http://schemas.openxmlformats.org/drawingml/2006/main" noChangeAspect="1"/>
@@ -1405,7 +1390,7 @@
                   <pic:spPr>
                     <a:xfrm>
                       <a:off x="0" y="0"/>
-                      <a:ext cx="4525006" cy="3515216"/>
+                      <a:ext cx="3992768" cy="3101751"/>
                     </a:xfrm>
                     <a:prstGeom prst="rect">
                       <a:avLst/>
@@ -1424,14 +1409,14 @@
           <w:bCs/>
           <w:noProof/>
           <w:color w:val="000000"/>
-          <w:sz w:val="36"/>
-          <w:szCs w:val="36"/>
+          <w:sz w:val="28"/>
+          <w:szCs w:val="28"/>
           <w:lang w:val="en-IN" w:eastAsia="en-IN"/>
         </w:rPr>
         <w:drawing>
-          <wp:inline distT="0" distB="0" distL="0" distR="0" wp14:anchorId="26197071" wp14:editId="38FB5FDD">
-            <wp:extent cx="4601217" cy="3610479"/>
-            <wp:effectExtent l="0" t="0" r="8890" b="9525"/>
+          <wp:inline distT="0" distB="0" distL="0" distR="0" wp14:anchorId="26197071" wp14:editId="3DDDFA34">
+            <wp:extent cx="4019550" cy="3154057"/>
+            <wp:effectExtent l="0" t="0" r="0" b="8255"/>
             <wp:docPr id="5" name="Picture 5"/>
             <wp:cNvGraphicFramePr>
               <a:graphicFrameLocks xmlns:a="http://schemas.openxmlformats.org/drawingml/2006/main" noChangeAspect="1"/>
@@ -1452,7 +1437,7 @@
                   <pic:spPr>
                     <a:xfrm>
                       <a:off x="0" y="0"/>
-                      <a:ext cx="4601217" cy="3610479"/>
+                      <a:ext cx="4029731" cy="3162046"/>
                     </a:xfrm>
                     <a:prstGeom prst="rect">
                       <a:avLst/>
@@ -1472,8 +1457,8 @@
           <w:b/>
           <w:bCs/>
           <w:color w:val="000000"/>
-          <w:sz w:val="36"/>
-          <w:szCs w:val="36"/>
+          <w:sz w:val="28"/>
+          <w:szCs w:val="28"/>
         </w:rPr>
       </w:pPr>
       <w:r>
@@ -1483,14 +1468,14 @@
           <w:bCs/>
           <w:noProof/>
           <w:color w:val="000000"/>
-          <w:sz w:val="36"/>
-          <w:szCs w:val="36"/>
+          <w:sz w:val="28"/>
+          <w:szCs w:val="28"/>
           <w:lang w:val="en-IN" w:eastAsia="en-IN"/>
         </w:rPr>
         <w:drawing>
-          <wp:inline distT="0" distB="0" distL="0" distR="0" wp14:anchorId="16B4C231" wp14:editId="2F8A84E7">
-            <wp:extent cx="4620270" cy="3581900"/>
-            <wp:effectExtent l="0" t="0" r="8890" b="0"/>
+          <wp:inline distT="0" distB="0" distL="0" distR="0" wp14:anchorId="16B4C231" wp14:editId="49D0F493">
+            <wp:extent cx="4076700" cy="3160493"/>
+            <wp:effectExtent l="0" t="0" r="0" b="1905"/>
             <wp:docPr id="6" name="Picture 6"/>
             <wp:cNvGraphicFramePr>
               <a:graphicFrameLocks xmlns:a="http://schemas.openxmlformats.org/drawingml/2006/main" noChangeAspect="1"/>
@@ -1511,7 +1496,7 @@
                   <pic:spPr>
                     <a:xfrm>
                       <a:off x="0" y="0"/>
-                      <a:ext cx="4620270" cy="3581900"/>
+                      <a:ext cx="4088744" cy="3169830"/>
                     </a:xfrm>
                     <a:prstGeom prst="rect">
                       <a:avLst/>
@@ -1530,14 +1515,14 @@
           <w:bCs/>
           <w:noProof/>
           <w:color w:val="000000"/>
-          <w:sz w:val="36"/>
-          <w:szCs w:val="36"/>
+          <w:sz w:val="28"/>
+          <w:szCs w:val="28"/>
           <w:lang w:val="en-IN" w:eastAsia="en-IN"/>
         </w:rPr>
         <w:drawing>
-          <wp:inline distT="0" distB="0" distL="0" distR="0" wp14:anchorId="7231E22B" wp14:editId="7EBE744B">
-            <wp:extent cx="4667901" cy="3286584"/>
-            <wp:effectExtent l="0" t="0" r="0" b="9525"/>
+          <wp:inline distT="0" distB="0" distL="0" distR="0" wp14:anchorId="7231E22B" wp14:editId="475E5774">
+            <wp:extent cx="4410212" cy="3105150"/>
+            <wp:effectExtent l="0" t="0" r="9525" b="0"/>
             <wp:docPr id="7" name="Picture 7"/>
             <wp:cNvGraphicFramePr>
               <a:graphicFrameLocks xmlns:a="http://schemas.openxmlformats.org/drawingml/2006/main" noChangeAspect="1"/>
@@ -1558,7 +1543,7 @@
                   <pic:spPr>
                     <a:xfrm>
                       <a:off x="0" y="0"/>
-                      <a:ext cx="4667901" cy="3286584"/>
+                      <a:ext cx="4413727" cy="3107625"/>
                     </a:xfrm>
                     <a:prstGeom prst="rect">
                       <a:avLst/>
@@ -1578,30 +1563,30 @@
           <w:b/>
           <w:bCs/>
           <w:color w:val="000000"/>
-          <w:sz w:val="36"/>
-          <w:szCs w:val="36"/>
-        </w:rPr>
-      </w:pPr>
-    </w:p>
-    <w:p>
-      <w:pPr>
-        <w:rPr>
-          <w:rFonts w:ascii="Times New Roman" w:hAnsi="Times New Roman" w:cs="Times New Roman"/>
-          <w:b/>
-          <w:bCs/>
-          <w:color w:val="000000"/>
-          <w:sz w:val="36"/>
-          <w:szCs w:val="36"/>
-        </w:rPr>
-      </w:pPr>
-      <w:r>
-        <w:rPr>
-          <w:rFonts w:ascii="Times New Roman" w:hAnsi="Times New Roman" w:cs="Times New Roman"/>
-          <w:b/>
-          <w:bCs/>
-          <w:color w:val="000000"/>
-          <w:sz w:val="36"/>
-          <w:szCs w:val="36"/>
+          <w:sz w:val="28"/>
+          <w:szCs w:val="28"/>
+        </w:rPr>
+      </w:pPr>
+    </w:p>
+    <w:p>
+      <w:pPr>
+        <w:rPr>
+          <w:rFonts w:ascii="Times New Roman" w:hAnsi="Times New Roman" w:cs="Times New Roman"/>
+          <w:b/>
+          <w:bCs/>
+          <w:color w:val="000000"/>
+          <w:sz w:val="28"/>
+          <w:szCs w:val="28"/>
+        </w:rPr>
+      </w:pPr>
+      <w:r>
+        <w:rPr>
+          <w:rFonts w:ascii="Times New Roman" w:hAnsi="Times New Roman" w:cs="Times New Roman"/>
+          <w:b/>
+          <w:bCs/>
+          <w:color w:val="000000"/>
+          <w:sz w:val="28"/>
+          <w:szCs w:val="28"/>
         </w:rPr>
         <w:t xml:space="preserve">1.3 Create a Java Project/ Application in the IDE </w:t>
       </w:r>
@@ -1611,20 +1596,19 @@
         <w:rPr>
           <w:b/>
           <w:bCs/>
-          <w:sz w:val="28"/>
-          <w:szCs w:val="28"/>
         </w:rPr>
       </w:pPr>
       <w:r>
         <w:rPr>
           <w:noProof/>
+          <w:sz w:val="18"/>
+          <w:szCs w:val="18"/>
           <w:lang w:val="en-IN" w:eastAsia="en-IN"/>
         </w:rPr>
-        <w:lastRenderedPageBreak/>
         <w:drawing>
-          <wp:inline distT="0" distB="0" distL="0" distR="0" wp14:anchorId="27BB0517" wp14:editId="0EFF830C">
-            <wp:extent cx="7178722" cy="3820946"/>
-            <wp:effectExtent l="0" t="0" r="3175" b="8255"/>
+          <wp:inline distT="0" distB="0" distL="0" distR="0" wp14:anchorId="27BB0517" wp14:editId="599E80D5">
+            <wp:extent cx="5562600" cy="2960749"/>
+            <wp:effectExtent l="0" t="0" r="0" b="0"/>
             <wp:docPr id="8" name="Picture 8"/>
             <wp:cNvGraphicFramePr>
               <a:graphicFrameLocks xmlns:a="http://schemas.openxmlformats.org/drawingml/2006/main" noChangeAspect="1"/>
@@ -1654,7 +1638,7 @@
                   <pic:spPr bwMode="auto">
                     <a:xfrm>
                       <a:off x="0" y="0"/>
-                      <a:ext cx="7185507" cy="3824557"/>
+                      <a:ext cx="5580439" cy="2970244"/>
                     </a:xfrm>
                     <a:prstGeom prst="rect">
                       <a:avLst/>
@@ -1678,66 +1662,18 @@
           <w:b/>
           <w:bCs/>
           <w:color w:val="000000"/>
-          <w:sz w:val="36"/>
-          <w:szCs w:val="36"/>
-        </w:rPr>
-      </w:pPr>
-    </w:p>
-    <w:p>
-      <w:pPr>
-        <w:rPr>
-          <w:rFonts w:ascii="Times New Roman" w:hAnsi="Times New Roman" w:cs="Times New Roman"/>
-          <w:b/>
-          <w:bCs/>
-          <w:color w:val="000000"/>
-          <w:sz w:val="36"/>
-          <w:szCs w:val="36"/>
-        </w:rPr>
-      </w:pPr>
-    </w:p>
-    <w:p>
-      <w:pPr>
-        <w:rPr>
-          <w:rFonts w:ascii="Times New Roman" w:hAnsi="Times New Roman" w:cs="Times New Roman"/>
-          <w:b/>
-          <w:bCs/>
-          <w:color w:val="000000"/>
-          <w:sz w:val="36"/>
-          <w:szCs w:val="36"/>
-        </w:rPr>
-      </w:pPr>
-    </w:p>
-    <w:p>
-      <w:pPr>
-        <w:rPr>
-          <w:rFonts w:ascii="Times New Roman" w:hAnsi="Times New Roman" w:cs="Times New Roman"/>
-          <w:b/>
-          <w:bCs/>
-          <w:color w:val="000000"/>
-          <w:sz w:val="36"/>
-          <w:szCs w:val="36"/>
-        </w:rPr>
-      </w:pPr>
-    </w:p>
-    <w:p>
-      <w:pPr>
-        <w:rPr>
-          <w:rFonts w:ascii="Times New Roman" w:hAnsi="Times New Roman" w:cs="Times New Roman"/>
-          <w:b/>
-          <w:bCs/>
-          <w:color w:val="000000"/>
-          <w:sz w:val="36"/>
-          <w:szCs w:val="36"/>
-        </w:rPr>
-      </w:pPr>
-      <w:r>
-        <w:rPr>
-          <w:rFonts w:ascii="Times New Roman" w:hAnsi="Times New Roman" w:cs="Times New Roman"/>
-          <w:b/>
-          <w:bCs/>
-          <w:color w:val="000000"/>
-          <w:sz w:val="36"/>
-          <w:szCs w:val="36"/>
+          <w:sz w:val="28"/>
+          <w:szCs w:val="28"/>
+        </w:rPr>
+      </w:pPr>
+      <w:r>
+        <w:rPr>
+          <w:rFonts w:ascii="Times New Roman" w:hAnsi="Times New Roman" w:cs="Times New Roman"/>
+          <w:b/>
+          <w:bCs/>
+          <w:color w:val="000000"/>
+          <w:sz w:val="28"/>
+          <w:szCs w:val="28"/>
         </w:rPr>
         <w:t xml:space="preserve">1.4 Create a Java class Person containing two variables name and yearOfBirth of appropriate data types, take inputs from the command line argument, a method to display the name and age of the person. </w:t>
       </w:r>
@@ -1745,157 +1681,165 @@
     <w:p>
       <w:pPr>
         <w:pStyle w:val="NoSpacing"/>
-      </w:pPr>
-      <w:r>
+        <w:rPr>
+          <w:sz w:val="18"/>
+          <w:szCs w:val="18"/>
+        </w:rPr>
+      </w:pPr>
+      <w:r>
+        <w:rPr>
+          <w:sz w:val="18"/>
+          <w:szCs w:val="18"/>
+        </w:rPr>
         <w:t>public class Person</w:t>
       </w:r>
       <w:r>
+        <w:rPr>
+          <w:sz w:val="18"/>
+          <w:szCs w:val="18"/>
+        </w:rPr>
         <w:br/>
         <w:t>{</w:t>
       </w:r>
       <w:r>
+        <w:rPr>
+          <w:sz w:val="18"/>
+          <w:szCs w:val="18"/>
+        </w:rPr>
         <w:br/>
         <w:t xml:space="preserve">    String name;</w:t>
       </w:r>
       <w:r>
+        <w:rPr>
+          <w:sz w:val="18"/>
+          <w:szCs w:val="18"/>
+        </w:rPr>
         <w:br/>
         <w:t xml:space="preserve">    int yearOfBirth;</w:t>
       </w:r>
       <w:r>
-        <w:br/>
-      </w:r>
-      <w:r>
+        <w:rPr>
+          <w:sz w:val="18"/>
+          <w:szCs w:val="18"/>
+        </w:rPr>
         <w:br/>
         <w:t xml:space="preserve">    public static void disp_details(String a,int b)</w:t>
       </w:r>
       <w:r>
+        <w:rPr>
+          <w:sz w:val="18"/>
+          <w:szCs w:val="18"/>
+        </w:rPr>
         <w:br/>
         <w:t xml:space="preserve">    {</w:t>
       </w:r>
       <w:r>
+        <w:rPr>
+          <w:sz w:val="18"/>
+          <w:szCs w:val="18"/>
+        </w:rPr>
         <w:br/>
         <w:t xml:space="preserve">       int current_year=2021;</w:t>
       </w:r>
       <w:r>
+        <w:rPr>
+          <w:sz w:val="18"/>
+          <w:szCs w:val="18"/>
+        </w:rPr>
         <w:br/>
         <w:t xml:space="preserve">       int age=current_year-b;</w:t>
       </w:r>
       <w:r>
+        <w:rPr>
+          <w:sz w:val="18"/>
+          <w:szCs w:val="18"/>
+        </w:rPr>
         <w:br/>
         <w:t xml:space="preserve">       System.out.println("name is "+a+" and age is "+age);</w:t>
       </w:r>
       <w:r>
+        <w:rPr>
+          <w:sz w:val="18"/>
+          <w:szCs w:val="18"/>
+        </w:rPr>
         <w:br/>
       </w:r>
       <w:r>
+        <w:rPr>
+          <w:sz w:val="18"/>
+          <w:szCs w:val="18"/>
+        </w:rPr>
         <w:br/>
         <w:t xml:space="preserve">    }</w:t>
       </w:r>
       <w:r>
-        <w:br/>
-      </w:r>
-      <w:r>
-        <w:br/>
-      </w:r>
-      <w:r>
+        <w:rPr>
+          <w:sz w:val="18"/>
+          <w:szCs w:val="18"/>
+        </w:rPr>
         <w:br/>
         <w:t xml:space="preserve">    public static void main(String [] args )</w:t>
       </w:r>
       <w:r>
+        <w:rPr>
+          <w:sz w:val="18"/>
+          <w:szCs w:val="18"/>
+        </w:rPr>
         <w:br/>
         <w:t xml:space="preserve">    {</w:t>
       </w:r>
       <w:r>
+        <w:rPr>
+          <w:sz w:val="18"/>
+          <w:szCs w:val="18"/>
+        </w:rPr>
         <w:br/>
         <w:t xml:space="preserve">        disp_details("sakshi",2004);</w:t>
       </w:r>
       <w:r>
-        <w:br/>
-      </w:r>
-      <w:r>
-        <w:br/>
-      </w:r>
-      <w:r>
+        <w:rPr>
+          <w:sz w:val="18"/>
+          <w:szCs w:val="18"/>
+        </w:rPr>
         <w:br/>
         <w:t xml:space="preserve">    }</w:t>
       </w:r>
       <w:r>
+        <w:rPr>
+          <w:sz w:val="18"/>
+          <w:szCs w:val="18"/>
+        </w:rPr>
         <w:br/>
         <w:t>}</w:t>
       </w:r>
     </w:p>
     <w:p>
       <w:pPr>
-        <w:rPr>
-          <w:rFonts w:ascii="Times New Roman" w:hAnsi="Times New Roman" w:cs="Times New Roman"/>
-          <w:b/>
-          <w:bCs/>
-          <w:color w:val="000000"/>
-          <w:sz w:val="36"/>
-          <w:szCs w:val="36"/>
-        </w:rPr>
-      </w:pPr>
-    </w:p>
-    <w:p>
-      <w:pPr>
-        <w:rPr>
-          <w:rFonts w:ascii="Times New Roman" w:hAnsi="Times New Roman" w:cs="Times New Roman"/>
-          <w:b/>
-          <w:bCs/>
-          <w:color w:val="000000"/>
-          <w:sz w:val="36"/>
-          <w:szCs w:val="36"/>
-        </w:rPr>
-      </w:pPr>
-      <w:r>
-        <w:rPr>
-          <w:rFonts w:ascii="Times New Roman" w:hAnsi="Times New Roman" w:cs="Times New Roman"/>
-          <w:b/>
-          <w:bCs/>
-          <w:color w:val="000000"/>
-          <w:sz w:val="36"/>
-          <w:szCs w:val="36"/>
-        </w:rPr>
-        <w:t xml:space="preserve">1.5 Save the project and run it. </w:t>
-      </w:r>
-    </w:p>
-    <w:p>
-      <w:pPr>
-        <w:rPr>
-          <w:b/>
-          <w:bCs/>
-          <w:sz w:val="28"/>
-          <w:szCs w:val="28"/>
-        </w:rPr>
-      </w:pPr>
-      <w:r>
-        <w:rPr>
-          <w:b/>
-          <w:bCs/>
-          <w:sz w:val="28"/>
-          <w:szCs w:val="28"/>
-        </w:rPr>
-        <w:t>output :</w:t>
-      </w:r>
-    </w:p>
-    <w:p>
-      <w:pPr>
-        <w:rPr>
-          <w:b/>
-          <w:bCs/>
-          <w:sz w:val="28"/>
-          <w:szCs w:val="28"/>
+        <w:pStyle w:val="NoSpacing"/>
+        <w:rPr>
+          <w:sz w:val="18"/>
+          <w:szCs w:val="18"/>
         </w:rPr>
       </w:pPr>
       <w:r>
         <w:rPr>
           <w:noProof/>
+          <w:sz w:val="18"/>
+          <w:szCs w:val="18"/>
           <w:lang w:val="en-IN" w:eastAsia="en-IN"/>
         </w:rPr>
         <w:drawing>
-          <wp:inline distT="0" distB="0" distL="0" distR="0" wp14:anchorId="1A57B706" wp14:editId="52F6A5A7">
-            <wp:extent cx="5734050" cy="1200150"/>
+          <wp:anchor distT="0" distB="0" distL="114300" distR="114300" simplePos="0" relativeHeight="251660288" behindDoc="0" locked="0" layoutInCell="1" allowOverlap="1" wp14:anchorId="1A57B706" wp14:editId="277D7C45">
+            <wp:simplePos x="0" y="0"/>
+            <wp:positionH relativeFrom="margin">
+              <wp:align>right</wp:align>
+            </wp:positionH>
+            <wp:positionV relativeFrom="page">
+              <wp:posOffset>13524931</wp:posOffset>
+            </wp:positionV>
+            <wp:extent cx="6578221" cy="1376467"/>
             <wp:effectExtent l="0" t="0" r="0" b="0"/>
+            <wp:wrapNone/>
             <wp:docPr id="9" name="Picture 9"/>
             <wp:cNvGraphicFramePr>
               <a:graphicFrameLocks xmlns:a="http://schemas.openxmlformats.org/drawingml/2006/main" noChangeAspect="1"/>
@@ -1925,7 +1869,7 @@
                   <pic:spPr bwMode="auto">
                     <a:xfrm>
                       <a:off x="0" y="0"/>
-                      <a:ext cx="5734050" cy="1200150"/>
+                      <a:ext cx="6578221" cy="1376467"/>
                     </a:xfrm>
                     <a:prstGeom prst="rect">
                       <a:avLst/>
@@ -1938,1331 +1882,79 @@
                 </pic:pic>
               </a:graphicData>
             </a:graphic>
-          </wp:inline>
+            <wp14:sizeRelH relativeFrom="margin">
+              <wp14:pctWidth>0</wp14:pctWidth>
+            </wp14:sizeRelH>
+            <wp14:sizeRelV relativeFrom="margin">
+              <wp14:pctHeight>0</wp14:pctHeight>
+            </wp14:sizeRelV>
+          </wp:anchor>
         </w:drawing>
       </w:r>
     </w:p>
     <w:p>
       <w:pPr>
-        <w:rPr>
-          <w:rFonts w:ascii="Times New Roman" w:hAnsi="Times New Roman" w:cs="Times New Roman"/>
-          <w:b/>
-          <w:bCs/>
-          <w:color w:val="000000"/>
-          <w:sz w:val="36"/>
-          <w:szCs w:val="36"/>
-        </w:rPr>
-      </w:pPr>
-    </w:p>
-    <w:p>
-      <w:pPr>
-        <w:rPr>
-          <w:rFonts w:ascii="Times New Roman" w:hAnsi="Times New Roman" w:cs="Times New Roman"/>
-          <w:b/>
-          <w:bCs/>
-          <w:color w:val="000000"/>
-          <w:sz w:val="36"/>
-          <w:szCs w:val="36"/>
-        </w:rPr>
-      </w:pPr>
-      <w:r>
-        <w:rPr>
-          <w:rFonts w:ascii="Times New Roman" w:hAnsi="Times New Roman" w:cs="Times New Roman"/>
-          <w:b/>
-          <w:bCs/>
-          <w:color w:val="000000"/>
-          <w:sz w:val="36"/>
-          <w:szCs w:val="36"/>
-        </w:rPr>
-        <w:t>1.6 Explore all the features (the menu and shortcuts) of the IDE. Learn about their use</w:t>
-      </w:r>
-    </w:p>
-    <w:tbl>
-      <w:tblPr>
-        <w:tblStyle w:val="TableGrid"/>
-        <w:tblW w:w="14520" w:type="dxa"/>
-        <w:tblLook w:val="04A0" w:firstRow="1" w:lastRow="0" w:firstColumn="1" w:lastColumn="0" w:noHBand="0" w:noVBand="1"/>
-      </w:tblPr>
-      <w:tblGrid>
-        <w:gridCol w:w="4060"/>
-        <w:gridCol w:w="10460"/>
-      </w:tblGrid>
-      <w:tr>
-        <w:tc>
-          <w:tcPr>
-            <w:tcW w:w="4035" w:type="dxa"/>
-            <w:hideMark/>
-          </w:tcPr>
-          <w:p>
-            <w:pPr>
-              <w:spacing w:line="360" w:lineRule="atLeast"/>
-              <w:jc w:val="center"/>
-              <w:rPr>
-                <w:rFonts w:eastAsia="Times New Roman" w:cstheme="minorHAnsi"/>
-                <w:sz w:val="32"/>
-                <w:szCs w:val="32"/>
-                <w:lang w:eastAsia="en-IN"/>
-              </w:rPr>
-            </w:pPr>
-            <w:r>
-              <w:rPr>
-                <w:rFonts w:eastAsia="Times New Roman" w:cstheme="minorHAnsi"/>
-                <w:sz w:val="32"/>
-                <w:szCs w:val="32"/>
-                <w:lang w:eastAsia="en-IN"/>
-              </w:rPr>
-              <w:t>Shortcut</w:t>
-            </w:r>
-          </w:p>
-        </w:tc>
-        <w:tc>
-          <w:tcPr>
-            <w:tcW w:w="10395" w:type="dxa"/>
-            <w:hideMark/>
-          </w:tcPr>
-          <w:p>
-            <w:pPr>
-              <w:spacing w:line="360" w:lineRule="atLeast"/>
-              <w:jc w:val="center"/>
-              <w:rPr>
-                <w:rFonts w:eastAsia="Times New Roman" w:cstheme="minorHAnsi"/>
-                <w:sz w:val="32"/>
-                <w:szCs w:val="32"/>
-                <w:lang w:eastAsia="en-IN"/>
-              </w:rPr>
-            </w:pPr>
-            <w:r>
-              <w:rPr>
-                <w:rFonts w:eastAsia="Times New Roman" w:cstheme="minorHAnsi"/>
-                <w:sz w:val="32"/>
-                <w:szCs w:val="32"/>
-                <w:lang w:eastAsia="en-IN"/>
-              </w:rPr>
-              <w:t>Action</w:t>
-            </w:r>
-          </w:p>
-        </w:tc>
-      </w:tr>
-      <w:tr>
-        <w:tc>
-          <w:tcPr>
-            <w:tcW w:w="4035" w:type="dxa"/>
-            <w:hideMark/>
-          </w:tcPr>
-          <w:p>
-            <w:pPr>
-              <w:spacing w:line="360" w:lineRule="atLeast"/>
-              <w:rPr>
-                <w:rFonts w:eastAsia="Times New Roman" w:cstheme="minorHAnsi"/>
-                <w:sz w:val="32"/>
-                <w:szCs w:val="32"/>
-                <w:lang w:eastAsia="en-IN"/>
-              </w:rPr>
-            </w:pPr>
-            <w:r>
-              <w:rPr>
-                <w:rFonts w:eastAsia="Times New Roman" w:cstheme="minorHAnsi"/>
-                <w:sz w:val="32"/>
-                <w:szCs w:val="32"/>
-                <w:lang w:eastAsia="en-IN"/>
-              </w:rPr>
-              <w:t>Double </w:t>
-            </w:r>
-            <w:r>
-              <w:rPr>
-                <w:rFonts w:eastAsia="Times New Roman" w:cstheme="minorHAnsi"/>
-                <w:spacing w:val="3"/>
-                <w:sz w:val="32"/>
-                <w:szCs w:val="32"/>
-                <w:lang w:eastAsia="en-IN"/>
-              </w:rPr>
-              <w:t>Shift</w:t>
-            </w:r>
-          </w:p>
-        </w:tc>
-        <w:tc>
-          <w:tcPr>
-            <w:tcW w:w="10395" w:type="dxa"/>
-            <w:hideMark/>
-          </w:tcPr>
-          <w:p>
-            <w:pPr>
-              <w:spacing w:before="100" w:beforeAutospacing="1" w:line="360" w:lineRule="atLeast"/>
-              <w:textAlignment w:val="baseline"/>
-              <w:rPr>
-                <w:rFonts w:eastAsia="Times New Roman" w:cstheme="minorHAnsi"/>
-                <w:sz w:val="32"/>
-                <w:szCs w:val="32"/>
-                <w:lang w:eastAsia="en-IN"/>
-              </w:rPr>
-            </w:pPr>
-            <w:hyperlink r:id="rId15" w:history="1">
-              <w:r>
-                <w:rPr>
-                  <w:rStyle w:val="Hyperlink"/>
-                  <w:rFonts w:eastAsia="Times New Roman" w:cstheme="minorHAnsi"/>
-                  <w:sz w:val="32"/>
-                  <w:szCs w:val="32"/>
-                  <w:bdr w:val="none" w:sz="0" w:space="0" w:color="auto" w:frame="1"/>
-                  <w:lang w:eastAsia="en-IN"/>
-                </w:rPr>
-                <w:t>Search Everywhere</w:t>
-              </w:r>
-            </w:hyperlink>
-          </w:p>
-          <w:p>
-            <w:pPr>
-              <w:spacing w:before="100" w:beforeAutospacing="1" w:line="360" w:lineRule="atLeast"/>
-              <w:textAlignment w:val="baseline"/>
-              <w:rPr>
-                <w:rFonts w:eastAsia="Times New Roman" w:cstheme="minorHAnsi"/>
-                <w:sz w:val="32"/>
-                <w:szCs w:val="32"/>
-                <w:lang w:eastAsia="en-IN"/>
-              </w:rPr>
-            </w:pPr>
-            <w:r>
-              <w:rPr>
-                <w:rFonts w:eastAsia="Times New Roman" w:cstheme="minorHAnsi"/>
-                <w:sz w:val="32"/>
-                <w:szCs w:val="32"/>
-                <w:lang w:eastAsia="en-IN"/>
-              </w:rPr>
-              <w:lastRenderedPageBreak/>
-              <w:t>Find anything related to IntelliJ IDEA or your project and open it, execute it, or jump to it.</w:t>
-            </w:r>
-          </w:p>
-        </w:tc>
-      </w:tr>
-      <w:tr>
-        <w:tc>
-          <w:tcPr>
-            <w:tcW w:w="4035" w:type="dxa"/>
-            <w:hideMark/>
-          </w:tcPr>
-          <w:p>
-            <w:pPr>
-              <w:spacing w:line="360" w:lineRule="atLeast"/>
-              <w:rPr>
-                <w:rFonts w:eastAsia="Times New Roman" w:cstheme="minorHAnsi"/>
-                <w:sz w:val="32"/>
-                <w:szCs w:val="32"/>
-                <w:lang w:eastAsia="en-IN"/>
-              </w:rPr>
-            </w:pPr>
-            <w:r>
-              <w:rPr>
-                <w:rFonts w:eastAsia="Times New Roman" w:cstheme="minorHAnsi"/>
-                <w:spacing w:val="3"/>
-                <w:sz w:val="32"/>
-                <w:szCs w:val="32"/>
-                <w:lang w:eastAsia="en-IN"/>
-              </w:rPr>
-              <w:lastRenderedPageBreak/>
-              <w:t>Ctrl+Shift+A</w:t>
-            </w:r>
-          </w:p>
-        </w:tc>
-        <w:tc>
-          <w:tcPr>
-            <w:tcW w:w="10395" w:type="dxa"/>
-            <w:hideMark/>
-          </w:tcPr>
-          <w:p>
-            <w:pPr>
-              <w:spacing w:before="100" w:beforeAutospacing="1" w:line="360" w:lineRule="atLeast"/>
-              <w:textAlignment w:val="baseline"/>
-              <w:rPr>
-                <w:rFonts w:eastAsia="Times New Roman" w:cstheme="minorHAnsi"/>
-                <w:sz w:val="32"/>
-                <w:szCs w:val="32"/>
-                <w:lang w:eastAsia="en-IN"/>
-              </w:rPr>
-            </w:pPr>
-            <w:hyperlink r:id="rId16" w:anchor="find_action" w:history="1">
-              <w:r>
-                <w:rPr>
-                  <w:rStyle w:val="Hyperlink"/>
-                  <w:rFonts w:eastAsia="Times New Roman" w:cstheme="minorHAnsi"/>
-                  <w:sz w:val="32"/>
-                  <w:szCs w:val="32"/>
-                  <w:bdr w:val="none" w:sz="0" w:space="0" w:color="auto" w:frame="1"/>
-                  <w:lang w:eastAsia="en-IN"/>
-                </w:rPr>
-                <w:t>Find Action</w:t>
-              </w:r>
-            </w:hyperlink>
-          </w:p>
-          <w:p>
-            <w:pPr>
-              <w:spacing w:before="100" w:beforeAutospacing="1" w:line="360" w:lineRule="atLeast"/>
-              <w:textAlignment w:val="baseline"/>
-              <w:rPr>
-                <w:rFonts w:eastAsia="Times New Roman" w:cstheme="minorHAnsi"/>
-                <w:sz w:val="32"/>
-                <w:szCs w:val="32"/>
-                <w:lang w:eastAsia="en-IN"/>
-              </w:rPr>
-            </w:pPr>
-            <w:r>
-              <w:rPr>
-                <w:rFonts w:eastAsia="Times New Roman" w:cstheme="minorHAnsi"/>
-                <w:sz w:val="32"/>
-                <w:szCs w:val="32"/>
-                <w:lang w:eastAsia="en-IN"/>
-              </w:rPr>
-              <w:t>Find a command and execute it, open a tool window or search for a setting.</w:t>
-            </w:r>
-          </w:p>
-        </w:tc>
-      </w:tr>
-      <w:tr>
-        <w:tc>
-          <w:tcPr>
-            <w:tcW w:w="4035" w:type="dxa"/>
-            <w:hideMark/>
-          </w:tcPr>
-          <w:p>
-            <w:pPr>
-              <w:spacing w:line="360" w:lineRule="atLeast"/>
-              <w:rPr>
-                <w:rFonts w:eastAsia="Times New Roman" w:cstheme="minorHAnsi"/>
-                <w:sz w:val="32"/>
-                <w:szCs w:val="32"/>
-                <w:lang w:eastAsia="en-IN"/>
-              </w:rPr>
-            </w:pPr>
-            <w:r>
-              <w:rPr>
-                <w:rFonts w:eastAsia="Times New Roman" w:cstheme="minorHAnsi"/>
-                <w:spacing w:val="3"/>
-                <w:sz w:val="32"/>
-                <w:szCs w:val="32"/>
-                <w:lang w:eastAsia="en-IN"/>
-              </w:rPr>
-              <w:t>Alt+Enter</w:t>
-            </w:r>
-          </w:p>
-        </w:tc>
-        <w:tc>
-          <w:tcPr>
-            <w:tcW w:w="10395" w:type="dxa"/>
-            <w:hideMark/>
-          </w:tcPr>
-          <w:p>
-            <w:pPr>
-              <w:spacing w:before="100" w:beforeAutospacing="1" w:line="360" w:lineRule="atLeast"/>
-              <w:textAlignment w:val="baseline"/>
-              <w:rPr>
-                <w:rFonts w:eastAsia="Times New Roman" w:cstheme="minorHAnsi"/>
-                <w:sz w:val="32"/>
-                <w:szCs w:val="32"/>
-                <w:lang w:eastAsia="en-IN"/>
-              </w:rPr>
-            </w:pPr>
-            <w:hyperlink r:id="rId17" w:history="1">
-              <w:r>
-                <w:rPr>
-                  <w:rStyle w:val="Hyperlink"/>
-                  <w:rFonts w:eastAsia="Times New Roman" w:cstheme="minorHAnsi"/>
-                  <w:sz w:val="32"/>
-                  <w:szCs w:val="32"/>
-                  <w:bdr w:val="none" w:sz="0" w:space="0" w:color="auto" w:frame="1"/>
-                  <w:lang w:eastAsia="en-IN"/>
-                </w:rPr>
-                <w:t>Show intention actions and quick-fixes</w:t>
-              </w:r>
-            </w:hyperlink>
-          </w:p>
-          <w:p>
-            <w:pPr>
-              <w:spacing w:before="100" w:beforeAutospacing="1" w:line="360" w:lineRule="atLeast"/>
-              <w:textAlignment w:val="baseline"/>
-              <w:rPr>
-                <w:rFonts w:eastAsia="Times New Roman" w:cstheme="minorHAnsi"/>
-                <w:sz w:val="32"/>
-                <w:szCs w:val="32"/>
-                <w:lang w:eastAsia="en-IN"/>
-              </w:rPr>
-            </w:pPr>
-            <w:r>
-              <w:rPr>
-                <w:rFonts w:eastAsia="Times New Roman" w:cstheme="minorHAnsi"/>
-                <w:sz w:val="32"/>
-                <w:szCs w:val="32"/>
-                <w:lang w:eastAsia="en-IN"/>
-              </w:rPr>
-              <w:t>Fix highlighted error or warning, improve or optimize a code construct.</w:t>
-            </w:r>
-          </w:p>
-        </w:tc>
-      </w:tr>
-      <w:tr>
-        <w:tc>
-          <w:tcPr>
-            <w:tcW w:w="4035" w:type="dxa"/>
-            <w:hideMark/>
-          </w:tcPr>
-          <w:p>
-            <w:pPr>
-              <w:spacing w:line="360" w:lineRule="atLeast"/>
-              <w:rPr>
-                <w:rFonts w:eastAsia="Times New Roman" w:cstheme="minorHAnsi"/>
-                <w:sz w:val="32"/>
-                <w:szCs w:val="32"/>
-                <w:lang w:eastAsia="en-IN"/>
-              </w:rPr>
-            </w:pPr>
-            <w:r>
-              <w:rPr>
-                <w:rFonts w:eastAsia="Times New Roman" w:cstheme="minorHAnsi"/>
-                <w:spacing w:val="3"/>
-                <w:sz w:val="32"/>
-                <w:szCs w:val="32"/>
-                <w:lang w:eastAsia="en-IN"/>
-              </w:rPr>
-              <w:t>F2</w:t>
-            </w:r>
-            <w:r>
-              <w:rPr>
-                <w:rFonts w:eastAsia="Times New Roman" w:cstheme="minorHAnsi"/>
-                <w:sz w:val="32"/>
-                <w:szCs w:val="32"/>
-                <w:lang w:eastAsia="en-IN"/>
-              </w:rPr>
-              <w:br/>
-            </w:r>
-            <w:r>
-              <w:rPr>
-                <w:rFonts w:eastAsia="Times New Roman" w:cstheme="minorHAnsi"/>
-                <w:spacing w:val="3"/>
-                <w:sz w:val="32"/>
-                <w:szCs w:val="32"/>
-                <w:lang w:eastAsia="en-IN"/>
-              </w:rPr>
-              <w:t>Shift+F2</w:t>
-            </w:r>
-          </w:p>
-        </w:tc>
-        <w:tc>
-          <w:tcPr>
-            <w:tcW w:w="10395" w:type="dxa"/>
-            <w:hideMark/>
-          </w:tcPr>
-          <w:p>
-            <w:pPr>
-              <w:spacing w:before="100" w:beforeAutospacing="1" w:line="360" w:lineRule="atLeast"/>
-              <w:textAlignment w:val="baseline"/>
-              <w:rPr>
-                <w:rFonts w:eastAsia="Times New Roman" w:cstheme="minorHAnsi"/>
-                <w:sz w:val="32"/>
-                <w:szCs w:val="32"/>
-                <w:lang w:eastAsia="en-IN"/>
-              </w:rPr>
-            </w:pPr>
-            <w:hyperlink r:id="rId18" w:anchor="navigate-errors-warnings" w:history="1">
-              <w:r>
-                <w:rPr>
-                  <w:rStyle w:val="Hyperlink"/>
-                  <w:rFonts w:eastAsia="Times New Roman" w:cstheme="minorHAnsi"/>
-                  <w:sz w:val="32"/>
-                  <w:szCs w:val="32"/>
-                  <w:bdr w:val="none" w:sz="0" w:space="0" w:color="auto" w:frame="1"/>
-                  <w:lang w:eastAsia="en-IN"/>
-                </w:rPr>
-                <w:t>Navigate between code issues</w:t>
-              </w:r>
-            </w:hyperlink>
-          </w:p>
-          <w:p>
-            <w:pPr>
-              <w:spacing w:before="100" w:beforeAutospacing="1" w:line="360" w:lineRule="atLeast"/>
-              <w:textAlignment w:val="baseline"/>
-              <w:rPr>
-                <w:rFonts w:eastAsia="Times New Roman" w:cstheme="minorHAnsi"/>
-                <w:sz w:val="32"/>
-                <w:szCs w:val="32"/>
-                <w:lang w:eastAsia="en-IN"/>
-              </w:rPr>
-            </w:pPr>
-            <w:r>
-              <w:rPr>
-                <w:rFonts w:eastAsia="Times New Roman" w:cstheme="minorHAnsi"/>
-                <w:sz w:val="32"/>
-                <w:szCs w:val="32"/>
-                <w:lang w:eastAsia="en-IN"/>
-              </w:rPr>
-              <w:t>Jump to the next or previous highlighted error.</w:t>
-            </w:r>
-          </w:p>
-        </w:tc>
-      </w:tr>
-      <w:tr>
-        <w:tc>
-          <w:tcPr>
-            <w:tcW w:w="4035" w:type="dxa"/>
-            <w:hideMark/>
-          </w:tcPr>
-          <w:p>
-            <w:pPr>
-              <w:spacing w:line="360" w:lineRule="atLeast"/>
-              <w:rPr>
-                <w:rFonts w:eastAsia="Times New Roman" w:cstheme="minorHAnsi"/>
-                <w:sz w:val="32"/>
-                <w:szCs w:val="32"/>
-                <w:lang w:eastAsia="en-IN"/>
-              </w:rPr>
-            </w:pPr>
-            <w:r>
-              <w:rPr>
-                <w:rFonts w:eastAsia="Times New Roman" w:cstheme="minorHAnsi"/>
-                <w:spacing w:val="3"/>
-                <w:sz w:val="32"/>
-                <w:szCs w:val="32"/>
-                <w:lang w:eastAsia="en-IN"/>
-              </w:rPr>
-              <w:t>Ctrl+E</w:t>
-            </w:r>
-          </w:p>
-        </w:tc>
-        <w:tc>
-          <w:tcPr>
-            <w:tcW w:w="10395" w:type="dxa"/>
-            <w:hideMark/>
-          </w:tcPr>
-          <w:p>
-            <w:pPr>
-              <w:spacing w:before="100" w:beforeAutospacing="1" w:line="360" w:lineRule="atLeast"/>
-              <w:textAlignment w:val="baseline"/>
-              <w:rPr>
-                <w:rFonts w:eastAsia="Times New Roman" w:cstheme="minorHAnsi"/>
-                <w:sz w:val="32"/>
-                <w:szCs w:val="32"/>
-                <w:lang w:eastAsia="en-IN"/>
-              </w:rPr>
-            </w:pPr>
-            <w:hyperlink r:id="rId19" w:anchor="recent_files" w:history="1">
-              <w:r>
-                <w:rPr>
-                  <w:rStyle w:val="Hyperlink"/>
-                  <w:rFonts w:eastAsia="Times New Roman" w:cstheme="minorHAnsi"/>
-                  <w:sz w:val="32"/>
-                  <w:szCs w:val="32"/>
-                  <w:bdr w:val="none" w:sz="0" w:space="0" w:color="auto" w:frame="1"/>
-                  <w:lang w:eastAsia="en-IN"/>
-                </w:rPr>
-                <w:t>View recent files</w:t>
-              </w:r>
-            </w:hyperlink>
-          </w:p>
-          <w:p>
-            <w:pPr>
-              <w:spacing w:before="100" w:beforeAutospacing="1" w:line="360" w:lineRule="atLeast"/>
-              <w:textAlignment w:val="baseline"/>
-              <w:rPr>
-                <w:rFonts w:eastAsia="Times New Roman" w:cstheme="minorHAnsi"/>
-                <w:sz w:val="32"/>
-                <w:szCs w:val="32"/>
-                <w:lang w:eastAsia="en-IN"/>
-              </w:rPr>
-            </w:pPr>
-            <w:r>
-              <w:rPr>
-                <w:rFonts w:eastAsia="Times New Roman" w:cstheme="minorHAnsi"/>
-                <w:sz w:val="32"/>
-                <w:szCs w:val="32"/>
-                <w:lang w:eastAsia="en-IN"/>
-              </w:rPr>
-              <w:t>Select a recently opened file from the list.</w:t>
-            </w:r>
-          </w:p>
-        </w:tc>
-      </w:tr>
-      <w:tr>
-        <w:tc>
-          <w:tcPr>
-            <w:tcW w:w="4035" w:type="dxa"/>
-            <w:hideMark/>
-          </w:tcPr>
-          <w:p>
-            <w:pPr>
-              <w:spacing w:line="360" w:lineRule="atLeast"/>
-              <w:rPr>
-                <w:rFonts w:eastAsia="Times New Roman" w:cstheme="minorHAnsi"/>
-                <w:sz w:val="32"/>
-                <w:szCs w:val="32"/>
-                <w:lang w:eastAsia="en-IN"/>
-              </w:rPr>
-            </w:pPr>
-            <w:r>
-              <w:rPr>
-                <w:rFonts w:eastAsia="Times New Roman" w:cstheme="minorHAnsi"/>
-                <w:spacing w:val="3"/>
-                <w:sz w:val="32"/>
-                <w:szCs w:val="32"/>
-                <w:lang w:eastAsia="en-IN"/>
-              </w:rPr>
-              <w:t>Ctrl+Shift+Enter</w:t>
-            </w:r>
-          </w:p>
-        </w:tc>
-        <w:tc>
-          <w:tcPr>
-            <w:tcW w:w="10395" w:type="dxa"/>
-            <w:hideMark/>
-          </w:tcPr>
-          <w:p>
-            <w:pPr>
-              <w:spacing w:before="100" w:beforeAutospacing="1" w:line="360" w:lineRule="atLeast"/>
-              <w:textAlignment w:val="baseline"/>
-              <w:rPr>
-                <w:rFonts w:eastAsia="Times New Roman" w:cstheme="minorHAnsi"/>
-                <w:sz w:val="32"/>
-                <w:szCs w:val="32"/>
-                <w:lang w:eastAsia="en-IN"/>
-              </w:rPr>
-            </w:pPr>
-            <w:hyperlink r:id="rId20" w:anchor="editor_statement_select" w:history="1">
-              <w:r>
-                <w:rPr>
-                  <w:rStyle w:val="Hyperlink"/>
-                  <w:rFonts w:eastAsia="Times New Roman" w:cstheme="minorHAnsi"/>
-                  <w:sz w:val="32"/>
-                  <w:szCs w:val="32"/>
-                  <w:bdr w:val="none" w:sz="0" w:space="0" w:color="auto" w:frame="1"/>
-                  <w:lang w:eastAsia="en-IN"/>
-                </w:rPr>
-                <w:t>Complete current statement</w:t>
-              </w:r>
-            </w:hyperlink>
-          </w:p>
-          <w:p>
-            <w:pPr>
-              <w:spacing w:before="100" w:beforeAutospacing="1" w:line="360" w:lineRule="atLeast"/>
-              <w:textAlignment w:val="baseline"/>
-              <w:rPr>
-                <w:rFonts w:eastAsia="Times New Roman" w:cstheme="minorHAnsi"/>
-                <w:sz w:val="32"/>
-                <w:szCs w:val="32"/>
-                <w:lang w:eastAsia="en-IN"/>
-              </w:rPr>
-            </w:pPr>
-            <w:r>
-              <w:rPr>
-                <w:rFonts w:eastAsia="Times New Roman" w:cstheme="minorHAnsi"/>
-                <w:sz w:val="32"/>
-                <w:szCs w:val="32"/>
-                <w:lang w:eastAsia="en-IN"/>
-              </w:rPr>
-              <w:t>Insert any necessary trailing symbols and put the caret where you can start typing the next statement.</w:t>
-            </w:r>
-          </w:p>
-        </w:tc>
-      </w:tr>
-      <w:tr>
-        <w:tc>
-          <w:tcPr>
-            <w:tcW w:w="4035" w:type="dxa"/>
-            <w:hideMark/>
-          </w:tcPr>
-          <w:p>
-            <w:pPr>
-              <w:spacing w:line="360" w:lineRule="atLeast"/>
-              <w:rPr>
-                <w:rFonts w:eastAsia="Times New Roman" w:cstheme="minorHAnsi"/>
-                <w:sz w:val="32"/>
-                <w:szCs w:val="32"/>
-                <w:lang w:eastAsia="en-IN"/>
-              </w:rPr>
-            </w:pPr>
-            <w:r>
-              <w:rPr>
-                <w:rFonts w:eastAsia="Times New Roman" w:cstheme="minorHAnsi"/>
-                <w:spacing w:val="3"/>
-                <w:sz w:val="32"/>
-                <w:szCs w:val="32"/>
-                <w:lang w:eastAsia="en-IN"/>
-              </w:rPr>
-              <w:t>Ctrl+Alt+L</w:t>
-            </w:r>
-          </w:p>
-        </w:tc>
-        <w:tc>
-          <w:tcPr>
-            <w:tcW w:w="10395" w:type="dxa"/>
-            <w:hideMark/>
-          </w:tcPr>
-          <w:p>
-            <w:pPr>
-              <w:spacing w:before="100" w:beforeAutospacing="1" w:line="360" w:lineRule="atLeast"/>
-              <w:textAlignment w:val="baseline"/>
-              <w:rPr>
-                <w:rFonts w:eastAsia="Times New Roman" w:cstheme="minorHAnsi"/>
-                <w:sz w:val="32"/>
-                <w:szCs w:val="32"/>
-                <w:lang w:eastAsia="en-IN"/>
-              </w:rPr>
-            </w:pPr>
-            <w:hyperlink r:id="rId21" w:anchor="reformat_code" w:history="1">
-              <w:r>
-                <w:rPr>
-                  <w:rStyle w:val="Hyperlink"/>
-                  <w:rFonts w:eastAsia="Times New Roman" w:cstheme="minorHAnsi"/>
-                  <w:sz w:val="32"/>
-                  <w:szCs w:val="32"/>
-                  <w:bdr w:val="none" w:sz="0" w:space="0" w:color="auto" w:frame="1"/>
-                  <w:lang w:eastAsia="en-IN"/>
-                </w:rPr>
-                <w:t>Reformat code</w:t>
-              </w:r>
-            </w:hyperlink>
-          </w:p>
-          <w:p>
-            <w:pPr>
-              <w:spacing w:before="100" w:beforeAutospacing="1" w:line="360" w:lineRule="atLeast"/>
-              <w:textAlignment w:val="baseline"/>
-              <w:rPr>
-                <w:rFonts w:eastAsia="Times New Roman" w:cstheme="minorHAnsi"/>
-                <w:sz w:val="32"/>
-                <w:szCs w:val="32"/>
-                <w:lang w:eastAsia="en-IN"/>
-              </w:rPr>
-            </w:pPr>
-            <w:r>
-              <w:rPr>
-                <w:rFonts w:eastAsia="Times New Roman" w:cstheme="minorHAnsi"/>
-                <w:sz w:val="32"/>
-                <w:szCs w:val="32"/>
-                <w:lang w:eastAsia="en-IN"/>
-              </w:rPr>
-              <w:t>Reformat the whole file or the selected fragment according to the current code style settings.</w:t>
-            </w:r>
-          </w:p>
-        </w:tc>
-      </w:tr>
-      <w:tr>
-        <w:tc>
-          <w:tcPr>
-            <w:tcW w:w="4035" w:type="dxa"/>
-            <w:hideMark/>
-          </w:tcPr>
-          <w:p>
-            <w:pPr>
-              <w:spacing w:line="360" w:lineRule="atLeast"/>
-              <w:rPr>
-                <w:rFonts w:eastAsia="Times New Roman" w:cstheme="minorHAnsi"/>
-                <w:sz w:val="32"/>
-                <w:szCs w:val="32"/>
-                <w:lang w:eastAsia="en-IN"/>
-              </w:rPr>
-            </w:pPr>
-            <w:r>
-              <w:rPr>
-                <w:rFonts w:eastAsia="Times New Roman" w:cstheme="minorHAnsi"/>
-                <w:spacing w:val="3"/>
-                <w:sz w:val="32"/>
-                <w:szCs w:val="32"/>
-                <w:lang w:eastAsia="en-IN"/>
-              </w:rPr>
-              <w:t>Ctrl+Alt+Shift+T</w:t>
-            </w:r>
-          </w:p>
-        </w:tc>
-        <w:tc>
-          <w:tcPr>
-            <w:tcW w:w="10395" w:type="dxa"/>
-            <w:hideMark/>
-          </w:tcPr>
-          <w:p>
-            <w:pPr>
-              <w:spacing w:before="100" w:beforeAutospacing="1" w:line="360" w:lineRule="atLeast"/>
-              <w:textAlignment w:val="baseline"/>
-              <w:rPr>
-                <w:rFonts w:eastAsia="Times New Roman" w:cstheme="minorHAnsi"/>
-                <w:sz w:val="32"/>
-                <w:szCs w:val="32"/>
-                <w:lang w:eastAsia="en-IN"/>
-              </w:rPr>
-            </w:pPr>
-            <w:hyperlink r:id="rId22" w:history="1">
-              <w:r>
-                <w:rPr>
-                  <w:rStyle w:val="Hyperlink"/>
-                  <w:rFonts w:eastAsia="Times New Roman" w:cstheme="minorHAnsi"/>
-                  <w:sz w:val="32"/>
-                  <w:szCs w:val="32"/>
-                  <w:bdr w:val="none" w:sz="0" w:space="0" w:color="auto" w:frame="1"/>
-                  <w:lang w:eastAsia="en-IN"/>
-                </w:rPr>
-                <w:t>Invoke refactoring</w:t>
-              </w:r>
-            </w:hyperlink>
-          </w:p>
-          <w:p>
-            <w:pPr>
-              <w:spacing w:before="100" w:beforeAutospacing="1" w:line="360" w:lineRule="atLeast"/>
-              <w:textAlignment w:val="baseline"/>
-              <w:rPr>
-                <w:rFonts w:eastAsia="Times New Roman" w:cstheme="minorHAnsi"/>
-                <w:sz w:val="32"/>
-                <w:szCs w:val="32"/>
-                <w:lang w:eastAsia="en-IN"/>
-              </w:rPr>
-            </w:pPr>
-            <w:r>
-              <w:rPr>
-                <w:rFonts w:eastAsia="Times New Roman" w:cstheme="minorHAnsi"/>
-                <w:sz w:val="32"/>
-                <w:szCs w:val="32"/>
-                <w:lang w:eastAsia="en-IN"/>
-              </w:rPr>
-              <w:t>Refactor the element under the caret, for example, safe delete, copy, move, rename, and so on.</w:t>
-            </w:r>
-          </w:p>
-        </w:tc>
-      </w:tr>
-      <w:tr>
-        <w:tc>
-          <w:tcPr>
-            <w:tcW w:w="4035" w:type="dxa"/>
-            <w:hideMark/>
-          </w:tcPr>
-          <w:p>
-            <w:pPr>
-              <w:spacing w:line="360" w:lineRule="atLeast"/>
-              <w:rPr>
-                <w:rFonts w:eastAsia="Times New Roman" w:cstheme="minorHAnsi"/>
-                <w:sz w:val="32"/>
-                <w:szCs w:val="32"/>
-                <w:lang w:eastAsia="en-IN"/>
-              </w:rPr>
-            </w:pPr>
-            <w:r>
-              <w:rPr>
-                <w:rFonts w:eastAsia="Times New Roman" w:cstheme="minorHAnsi"/>
-                <w:spacing w:val="3"/>
-                <w:sz w:val="32"/>
-                <w:szCs w:val="32"/>
-                <w:lang w:eastAsia="en-IN"/>
-              </w:rPr>
-              <w:t>Ctrl+W</w:t>
-            </w:r>
-            <w:r>
-              <w:rPr>
-                <w:rFonts w:eastAsia="Times New Roman" w:cstheme="minorHAnsi"/>
-                <w:sz w:val="32"/>
-                <w:szCs w:val="32"/>
-                <w:lang w:eastAsia="en-IN"/>
-              </w:rPr>
-              <w:br/>
-            </w:r>
-            <w:r>
-              <w:rPr>
-                <w:rFonts w:eastAsia="Times New Roman" w:cstheme="minorHAnsi"/>
-                <w:spacing w:val="3"/>
-                <w:sz w:val="32"/>
-                <w:szCs w:val="32"/>
-                <w:lang w:eastAsia="en-IN"/>
-              </w:rPr>
-              <w:t>Ctrl+Shift+W</w:t>
-            </w:r>
-          </w:p>
-        </w:tc>
-        <w:tc>
-          <w:tcPr>
-            <w:tcW w:w="10395" w:type="dxa"/>
-            <w:hideMark/>
-          </w:tcPr>
-          <w:p>
-            <w:pPr>
-              <w:spacing w:before="100" w:beforeAutospacing="1" w:line="360" w:lineRule="atLeast"/>
-              <w:textAlignment w:val="baseline"/>
-              <w:rPr>
-                <w:rFonts w:eastAsia="Times New Roman" w:cstheme="minorHAnsi"/>
-                <w:sz w:val="32"/>
-                <w:szCs w:val="32"/>
-                <w:lang w:eastAsia="en-IN"/>
-              </w:rPr>
-            </w:pPr>
-            <w:hyperlink r:id="rId23" w:history="1">
-              <w:r>
-                <w:rPr>
-                  <w:rStyle w:val="Hyperlink"/>
-                  <w:rFonts w:eastAsia="Times New Roman" w:cstheme="minorHAnsi"/>
-                  <w:sz w:val="32"/>
-                  <w:szCs w:val="32"/>
-                  <w:bdr w:val="none" w:sz="0" w:space="0" w:color="auto" w:frame="1"/>
-                  <w:lang w:eastAsia="en-IN"/>
-                </w:rPr>
-                <w:t>Extend or shrink selection</w:t>
-              </w:r>
-            </w:hyperlink>
-          </w:p>
-          <w:p>
-            <w:pPr>
-              <w:spacing w:before="100" w:beforeAutospacing="1" w:line="360" w:lineRule="atLeast"/>
-              <w:textAlignment w:val="baseline"/>
-              <w:rPr>
-                <w:rFonts w:eastAsia="Times New Roman" w:cstheme="minorHAnsi"/>
-                <w:sz w:val="32"/>
-                <w:szCs w:val="32"/>
-                <w:lang w:eastAsia="en-IN"/>
-              </w:rPr>
-            </w:pPr>
-            <w:r>
-              <w:rPr>
-                <w:rFonts w:eastAsia="Times New Roman" w:cstheme="minorHAnsi"/>
-                <w:sz w:val="32"/>
-                <w:szCs w:val="32"/>
-                <w:lang w:eastAsia="en-IN"/>
-              </w:rPr>
-              <w:t>Increase or decrease the scope of selection according to specific code constructs.</w:t>
-            </w:r>
-          </w:p>
-        </w:tc>
-      </w:tr>
-      <w:tr>
-        <w:tc>
-          <w:tcPr>
-            <w:tcW w:w="4035" w:type="dxa"/>
-            <w:hideMark/>
-          </w:tcPr>
-          <w:p>
-            <w:pPr>
-              <w:spacing w:line="360" w:lineRule="atLeast"/>
-              <w:rPr>
-                <w:rFonts w:eastAsia="Times New Roman" w:cstheme="minorHAnsi"/>
-                <w:sz w:val="32"/>
-                <w:szCs w:val="32"/>
-                <w:lang w:eastAsia="en-IN"/>
-              </w:rPr>
-            </w:pPr>
-            <w:r>
-              <w:rPr>
-                <w:rFonts w:eastAsia="Times New Roman" w:cstheme="minorHAnsi"/>
-                <w:spacing w:val="3"/>
-                <w:sz w:val="32"/>
-                <w:szCs w:val="32"/>
-                <w:lang w:eastAsia="en-IN"/>
-              </w:rPr>
-              <w:t>Ctrl+/</w:t>
-            </w:r>
-            <w:r>
-              <w:rPr>
-                <w:rFonts w:eastAsia="Times New Roman" w:cstheme="minorHAnsi"/>
-                <w:sz w:val="32"/>
-                <w:szCs w:val="32"/>
-                <w:lang w:eastAsia="en-IN"/>
-              </w:rPr>
-              <w:br/>
-            </w:r>
-            <w:r>
-              <w:rPr>
-                <w:rFonts w:eastAsia="Times New Roman" w:cstheme="minorHAnsi"/>
-                <w:spacing w:val="3"/>
-                <w:sz w:val="32"/>
-                <w:szCs w:val="32"/>
-                <w:lang w:eastAsia="en-IN"/>
-              </w:rPr>
-              <w:t>Ctrl+Shift+/</w:t>
-            </w:r>
-          </w:p>
-        </w:tc>
-        <w:tc>
-          <w:tcPr>
-            <w:tcW w:w="10395" w:type="dxa"/>
-            <w:hideMark/>
-          </w:tcPr>
-          <w:p>
-            <w:pPr>
-              <w:spacing w:before="100" w:beforeAutospacing="1" w:line="360" w:lineRule="atLeast"/>
-              <w:textAlignment w:val="baseline"/>
-              <w:rPr>
-                <w:rFonts w:eastAsia="Times New Roman" w:cstheme="minorHAnsi"/>
-                <w:sz w:val="32"/>
-                <w:szCs w:val="32"/>
-                <w:lang w:eastAsia="en-IN"/>
-              </w:rPr>
-            </w:pPr>
-            <w:hyperlink r:id="rId24" w:anchor="editor_lines_code_blocks" w:history="1">
-              <w:r>
-                <w:rPr>
-                  <w:rStyle w:val="Hyperlink"/>
-                  <w:rFonts w:eastAsia="Times New Roman" w:cstheme="minorHAnsi"/>
-                  <w:sz w:val="32"/>
-                  <w:szCs w:val="32"/>
-                  <w:bdr w:val="none" w:sz="0" w:space="0" w:color="auto" w:frame="1"/>
-                  <w:lang w:eastAsia="en-IN"/>
-                </w:rPr>
-                <w:t>Add/remove line or block comment</w:t>
-              </w:r>
-            </w:hyperlink>
-          </w:p>
-          <w:p>
-            <w:pPr>
-              <w:spacing w:before="100" w:beforeAutospacing="1" w:line="360" w:lineRule="atLeast"/>
-              <w:textAlignment w:val="baseline"/>
-              <w:rPr>
-                <w:rFonts w:eastAsia="Times New Roman" w:cstheme="minorHAnsi"/>
-                <w:sz w:val="32"/>
-                <w:szCs w:val="32"/>
-                <w:lang w:eastAsia="en-IN"/>
-              </w:rPr>
-            </w:pPr>
-            <w:r>
-              <w:rPr>
-                <w:rFonts w:eastAsia="Times New Roman" w:cstheme="minorHAnsi"/>
-                <w:sz w:val="32"/>
-                <w:szCs w:val="32"/>
-                <w:lang w:eastAsia="en-IN"/>
-              </w:rPr>
-              <w:t>Comment out a line or block of code.</w:t>
-            </w:r>
-          </w:p>
-        </w:tc>
-      </w:tr>
-      <w:tr>
-        <w:tc>
-          <w:tcPr>
-            <w:tcW w:w="4035" w:type="dxa"/>
-            <w:hideMark/>
-          </w:tcPr>
-          <w:p>
-            <w:pPr>
-              <w:spacing w:line="360" w:lineRule="atLeast"/>
-              <w:rPr>
-                <w:rFonts w:eastAsia="Times New Roman" w:cstheme="minorHAnsi"/>
-                <w:sz w:val="32"/>
-                <w:szCs w:val="32"/>
-                <w:lang w:eastAsia="en-IN"/>
-              </w:rPr>
-            </w:pPr>
-            <w:r>
-              <w:rPr>
-                <w:rFonts w:eastAsia="Times New Roman" w:cstheme="minorHAnsi"/>
-                <w:spacing w:val="3"/>
-                <w:sz w:val="32"/>
-                <w:szCs w:val="32"/>
-                <w:lang w:eastAsia="en-IN"/>
-              </w:rPr>
-              <w:t>Ctrl+B</w:t>
-            </w:r>
-          </w:p>
-        </w:tc>
-        <w:tc>
-          <w:tcPr>
-            <w:tcW w:w="10395" w:type="dxa"/>
-            <w:hideMark/>
-          </w:tcPr>
-          <w:p>
-            <w:pPr>
-              <w:spacing w:before="100" w:beforeAutospacing="1" w:line="360" w:lineRule="atLeast"/>
-              <w:textAlignment w:val="baseline"/>
-              <w:rPr>
-                <w:rFonts w:eastAsia="Times New Roman" w:cstheme="minorHAnsi"/>
-                <w:sz w:val="32"/>
-                <w:szCs w:val="32"/>
-                <w:lang w:eastAsia="en-IN"/>
-              </w:rPr>
-            </w:pPr>
-            <w:hyperlink r:id="rId25" w:anchor="go_to_declaration" w:history="1">
-              <w:r>
-                <w:rPr>
-                  <w:rStyle w:val="Hyperlink"/>
-                  <w:rFonts w:eastAsia="Times New Roman" w:cstheme="minorHAnsi"/>
-                  <w:sz w:val="32"/>
-                  <w:szCs w:val="32"/>
-                  <w:bdr w:val="none" w:sz="0" w:space="0" w:color="auto" w:frame="1"/>
-                  <w:lang w:eastAsia="en-IN"/>
-                </w:rPr>
-                <w:t>Go to declaration</w:t>
-              </w:r>
-            </w:hyperlink>
-          </w:p>
-          <w:p>
-            <w:pPr>
-              <w:spacing w:before="100" w:beforeAutospacing="1" w:line="360" w:lineRule="atLeast"/>
-              <w:textAlignment w:val="baseline"/>
-              <w:rPr>
-                <w:rFonts w:eastAsia="Times New Roman" w:cstheme="minorHAnsi"/>
-                <w:sz w:val="32"/>
-                <w:szCs w:val="32"/>
-                <w:lang w:eastAsia="en-IN"/>
-              </w:rPr>
-            </w:pPr>
-            <w:r>
-              <w:rPr>
-                <w:rFonts w:eastAsia="Times New Roman" w:cstheme="minorHAnsi"/>
-                <w:sz w:val="32"/>
-                <w:szCs w:val="32"/>
-                <w:lang w:eastAsia="en-IN"/>
-              </w:rPr>
-              <w:t>Navigate to the initial declaration of the instantiated class, called method, or field.</w:t>
-            </w:r>
-          </w:p>
-        </w:tc>
-      </w:tr>
-      <w:tr>
-        <w:tc>
-          <w:tcPr>
-            <w:tcW w:w="4035" w:type="dxa"/>
-            <w:hideMark/>
-          </w:tcPr>
-          <w:p>
-            <w:pPr>
-              <w:spacing w:line="360" w:lineRule="atLeast"/>
-              <w:rPr>
-                <w:rFonts w:eastAsia="Times New Roman" w:cstheme="minorHAnsi"/>
-                <w:sz w:val="32"/>
-                <w:szCs w:val="32"/>
-                <w:lang w:eastAsia="en-IN"/>
-              </w:rPr>
-            </w:pPr>
-            <w:r>
-              <w:rPr>
-                <w:rFonts w:eastAsia="Times New Roman" w:cstheme="minorHAnsi"/>
-                <w:spacing w:val="3"/>
-                <w:sz w:val="32"/>
-                <w:szCs w:val="32"/>
-                <w:lang w:eastAsia="en-IN"/>
-              </w:rPr>
-              <w:t>Alt+F7</w:t>
-            </w:r>
-          </w:p>
-        </w:tc>
-        <w:tc>
-          <w:tcPr>
-            <w:tcW w:w="10395" w:type="dxa"/>
-            <w:hideMark/>
-          </w:tcPr>
-          <w:p>
-            <w:pPr>
-              <w:spacing w:before="100" w:beforeAutospacing="1" w:line="360" w:lineRule="atLeast"/>
-              <w:textAlignment w:val="baseline"/>
-              <w:rPr>
-                <w:rFonts w:eastAsia="Times New Roman" w:cstheme="minorHAnsi"/>
-                <w:sz w:val="32"/>
-                <w:szCs w:val="32"/>
-                <w:lang w:eastAsia="en-IN"/>
-              </w:rPr>
-            </w:pPr>
-            <w:hyperlink r:id="rId26" w:anchor="find-usages" w:history="1">
-              <w:r>
-                <w:rPr>
-                  <w:rStyle w:val="Hyperlink"/>
-                  <w:rFonts w:eastAsia="Times New Roman" w:cstheme="minorHAnsi"/>
-                  <w:sz w:val="32"/>
-                  <w:szCs w:val="32"/>
-                  <w:bdr w:val="none" w:sz="0" w:space="0" w:color="auto" w:frame="1"/>
-                  <w:lang w:eastAsia="en-IN"/>
-                </w:rPr>
-                <w:t>Find usages</w:t>
-              </w:r>
-            </w:hyperlink>
-          </w:p>
-          <w:p>
-            <w:pPr>
-              <w:spacing w:before="100" w:beforeAutospacing="1" w:line="360" w:lineRule="atLeast"/>
-              <w:textAlignment w:val="baseline"/>
-              <w:rPr>
-                <w:rFonts w:eastAsia="Times New Roman" w:cstheme="minorHAnsi"/>
-                <w:sz w:val="32"/>
-                <w:szCs w:val="32"/>
-                <w:lang w:eastAsia="en-IN"/>
-              </w:rPr>
-            </w:pPr>
-            <w:r>
-              <w:rPr>
-                <w:rFonts w:eastAsia="Times New Roman" w:cstheme="minorHAnsi"/>
-                <w:sz w:val="32"/>
-                <w:szCs w:val="32"/>
-                <w:lang w:eastAsia="en-IN"/>
-              </w:rPr>
-              <w:t>Show all places where a code element is used across your project.</w:t>
-            </w:r>
-          </w:p>
-        </w:tc>
-      </w:tr>
-      <w:tr>
-        <w:tc>
-          <w:tcPr>
-            <w:tcW w:w="4035" w:type="dxa"/>
-            <w:hideMark/>
-          </w:tcPr>
-          <w:p>
-            <w:pPr>
-              <w:spacing w:line="360" w:lineRule="atLeast"/>
-              <w:rPr>
-                <w:rFonts w:eastAsia="Times New Roman" w:cstheme="minorHAnsi"/>
-                <w:sz w:val="32"/>
-                <w:szCs w:val="32"/>
-                <w:lang w:eastAsia="en-IN"/>
-              </w:rPr>
-            </w:pPr>
-            <w:r>
-              <w:rPr>
-                <w:rFonts w:eastAsia="Times New Roman" w:cstheme="minorHAnsi"/>
-                <w:spacing w:val="3"/>
-                <w:sz w:val="32"/>
-                <w:szCs w:val="32"/>
-                <w:lang w:eastAsia="en-IN"/>
-              </w:rPr>
-              <w:t>Alt+1</w:t>
-            </w:r>
-          </w:p>
-        </w:tc>
-        <w:tc>
-          <w:tcPr>
-            <w:tcW w:w="10395" w:type="dxa"/>
-            <w:hideMark/>
-          </w:tcPr>
-          <w:p>
-            <w:pPr>
-              <w:spacing w:line="360" w:lineRule="atLeast"/>
-              <w:rPr>
-                <w:rFonts w:eastAsia="Times New Roman" w:cstheme="minorHAnsi"/>
-                <w:sz w:val="32"/>
-                <w:szCs w:val="32"/>
-                <w:lang w:eastAsia="en-IN"/>
-              </w:rPr>
-            </w:pPr>
-            <w:r>
-              <w:rPr>
-                <w:rFonts w:eastAsia="Times New Roman" w:cstheme="minorHAnsi"/>
-                <w:sz w:val="32"/>
-                <w:szCs w:val="32"/>
-                <w:lang w:eastAsia="en-IN"/>
-              </w:rPr>
-              <w:t>Focus the </w:t>
-            </w:r>
-            <w:r>
-              <w:rPr>
-                <w:rFonts w:eastAsia="Times New Roman" w:cstheme="minorHAnsi"/>
-                <w:sz w:val="32"/>
-                <w:szCs w:val="32"/>
-                <w:bdr w:val="none" w:sz="0" w:space="0" w:color="auto" w:frame="1"/>
-                <w:lang w:eastAsia="en-IN"/>
-              </w:rPr>
-              <w:t>Project</w:t>
-            </w:r>
-            <w:r>
-              <w:rPr>
-                <w:rFonts w:eastAsia="Times New Roman" w:cstheme="minorHAnsi"/>
-                <w:sz w:val="32"/>
-                <w:szCs w:val="32"/>
-                <w:lang w:eastAsia="en-IN"/>
-              </w:rPr>
-              <w:t> tool window</w:t>
-            </w:r>
-          </w:p>
-        </w:tc>
-      </w:tr>
-      <w:tr>
-        <w:trPr>
-          <w:trHeight w:val="20"/>
-        </w:trPr>
-        <w:tc>
-          <w:tcPr>
-            <w:tcW w:w="4035" w:type="dxa"/>
-            <w:hideMark/>
-          </w:tcPr>
-          <w:p>
-            <w:pPr>
-              <w:spacing w:line="360" w:lineRule="atLeast"/>
-              <w:rPr>
-                <w:rFonts w:eastAsia="Times New Roman" w:cstheme="minorHAnsi"/>
-                <w:sz w:val="32"/>
-                <w:szCs w:val="32"/>
-                <w:lang w:eastAsia="en-IN"/>
-              </w:rPr>
-            </w:pPr>
-            <w:r>
-              <w:rPr>
-                <w:rFonts w:eastAsia="Times New Roman" w:cstheme="minorHAnsi"/>
-                <w:spacing w:val="3"/>
-                <w:sz w:val="32"/>
-                <w:szCs w:val="32"/>
-                <w:lang w:eastAsia="en-IN"/>
-              </w:rPr>
-              <w:t>Escape</w:t>
-            </w:r>
-          </w:p>
-        </w:tc>
-        <w:tc>
-          <w:tcPr>
-            <w:tcW w:w="10395" w:type="dxa"/>
-            <w:hideMark/>
-          </w:tcPr>
-          <w:p>
-            <w:pPr>
-              <w:spacing w:line="360" w:lineRule="atLeast"/>
-              <w:rPr>
-                <w:rFonts w:eastAsia="Times New Roman" w:cstheme="minorHAnsi"/>
-                <w:sz w:val="32"/>
-                <w:szCs w:val="32"/>
-                <w:lang w:eastAsia="en-IN"/>
-              </w:rPr>
-            </w:pPr>
-            <w:r>
-              <w:rPr>
-                <w:rFonts w:eastAsia="Times New Roman" w:cstheme="minorHAnsi"/>
-                <w:sz w:val="32"/>
-                <w:szCs w:val="32"/>
-                <w:lang w:eastAsia="en-IN"/>
-              </w:rPr>
-              <w:t>Focus the editor</w:t>
-            </w:r>
-          </w:p>
-        </w:tc>
-      </w:tr>
-    </w:tbl>
+        <w:pStyle w:val="NoSpacing"/>
+        <w:rPr>
+          <w:sz w:val="18"/>
+          <w:szCs w:val="18"/>
+        </w:rPr>
+      </w:pPr>
+    </w:p>
+    <w:p>
+      <w:pPr>
+        <w:rPr>
+          <w:rFonts w:ascii="Times New Roman" w:hAnsi="Times New Roman" w:cs="Times New Roman"/>
+          <w:b/>
+          <w:bCs/>
+          <w:color w:val="000000"/>
+          <w:sz w:val="28"/>
+          <w:szCs w:val="28"/>
+        </w:rPr>
+      </w:pPr>
+      <w:r>
+        <w:rPr>
+          <w:rFonts w:ascii="Times New Roman" w:hAnsi="Times New Roman" w:cs="Times New Roman"/>
+          <w:b/>
+          <w:bCs/>
+          <w:color w:val="000000"/>
+          <w:sz w:val="28"/>
+          <w:szCs w:val="28"/>
+        </w:rPr>
+        <w:t xml:space="preserve">1.5 Save the project and run it. </w:t>
+      </w:r>
+    </w:p>
+    <w:p>
+      <w:pPr>
+        <w:rPr>
+          <w:b/>
+          <w:bCs/>
+        </w:rPr>
+      </w:pPr>
+    </w:p>
     <w:p>
       <w:pPr>
         <w:ind w:left="690"/>
-        <w:rPr>
-          <w:b/>
-          <w:bCs/>
-          <w:sz w:val="48"/>
-          <w:szCs w:val="48"/>
-          <w:lang w:val="en-IN"/>
-        </w:rPr>
       </w:pPr>
     </w:p>
     <w:p>
       <w:pPr>
         <w:ind w:left="690"/>
         <w:rPr>
-          <w:sz w:val="28"/>
-          <w:szCs w:val="28"/>
-        </w:rPr>
-      </w:pPr>
-    </w:p>
-    <w:p>
-      <w:pPr>
-        <w:ind w:left="690"/>
-        <w:rPr>
-          <w:sz w:val="28"/>
-          <w:szCs w:val="28"/>
-        </w:rPr>
-      </w:pPr>
-    </w:p>
-    <w:p>
-      <w:pPr>
-        <w:ind w:left="690"/>
-        <w:rPr>
-          <w:b/>
-          <w:bCs/>
-          <w:sz w:val="40"/>
-          <w:szCs w:val="40"/>
-        </w:rPr>
-      </w:pPr>
-      <w:r>
-        <w:rPr>
-          <w:b/>
-          <w:bCs/>
-          <w:sz w:val="40"/>
-          <w:szCs w:val="40"/>
-        </w:rPr>
+          <w:b/>
+          <w:bCs/>
+          <w:sz w:val="32"/>
+          <w:szCs w:val="32"/>
+        </w:rPr>
+      </w:pPr>
+      <w:r>
+        <w:rPr>
+          <w:b/>
+          <w:bCs/>
+          <w:sz w:val="32"/>
+          <w:szCs w:val="32"/>
+        </w:rPr>
+        <w:lastRenderedPageBreak/>
         <w:t>Conclusion: Thus, we verified/installed java and IntelliJ IDE and ran first program on it. We also explored various features of the IDE.</w:t>
       </w:r>
     </w:p>
@@ -3520,6 +2212,7 @@
     <w:lsdException w:name="HTML Sample" w:semiHidden="1" w:unhideWhenUsed="1"/>
     <w:lsdException w:name="HTML Typewriter" w:semiHidden="1" w:unhideWhenUsed="1"/>
     <w:lsdException w:name="HTML Variable" w:semiHidden="1" w:unhideWhenUsed="1"/>
+    <w:lsdException w:name="Normal Table" w:semiHidden="1" w:unhideWhenUsed="1"/>
     <w:lsdException w:name="annotation subject" w:semiHidden="1" w:unhideWhenUsed="1"/>
     <w:lsdException w:name="No List" w:semiHidden="1" w:unhideWhenUsed="1"/>
     <w:lsdException w:name="Outline List 1" w:semiHidden="1" w:unhideWhenUsed="1"/>
@@ -3562,8 +2255,11 @@
     <w:lsdException w:name="Table Contemporary" w:semiHidden="1" w:unhideWhenUsed="1"/>
     <w:lsdException w:name="Table Elegant" w:semiHidden="1" w:unhideWhenUsed="1"/>
     <w:lsdException w:name="Table Professional" w:semiHidden="1" w:unhideWhenUsed="1"/>
+    <w:lsdException w:name="Table Subtle 1" w:semiHidden="1" w:unhideWhenUsed="1"/>
     <w:lsdException w:name="Table Subtle 2" w:semiHidden="1" w:unhideWhenUsed="1"/>
     <w:lsdException w:name="Table Web 1" w:semiHidden="1" w:unhideWhenUsed="1"/>
+    <w:lsdException w:name="Table Web 2" w:semiHidden="1" w:unhideWhenUsed="1"/>
+    <w:lsdException w:name="Table Web 3" w:semiHidden="1" w:unhideWhenUsed="1"/>
     <w:lsdException w:name="Balloon Text" w:semiHidden="1" w:unhideWhenUsed="1"/>
     <w:lsdException w:name="Table Grid" w:uiPriority="39"/>
     <w:lsdException w:name="Table Theme" w:semiHidden="1" w:unhideWhenUsed="1"/>
